--- a/CISC650-CN/Assignment2/Webb_Assignment2_CISC650.docx
+++ b/CISC650-CN/Assignment2/Webb_Assignment2_CISC650.docx
@@ -10,39 +10,13 @@
           <w:szCs w:val="24"/>
         </w:rPr>
       </w:pPr>
-    </w:p>
-    <w:p>
-      <w:pPr>
-        <w:rPr>
-          <w:rFonts w:ascii="TimesNewRomanPSMT" w:hAnsi="TimesNewRomanPSMT" w:cs="TimesNewRomanPSMT"/>
-          <w:sz w:val="24"/>
-          <w:szCs w:val="24"/>
-        </w:rPr>
-      </w:pPr>
-      <w:r>
-        <w:rPr>
-          <w:rFonts w:ascii="TimesNewRomanPSMT" w:hAnsi="TimesNewRomanPSMT" w:cs="TimesNewRomanPSMT"/>
-          <w:sz w:val="24"/>
-          <w:szCs w:val="24"/>
-        </w:rPr>
-        <w:t xml:space="preserve"> Nova Southeastern University </w:t>
-      </w:r>
-    </w:p>
-    <w:p>
-      <w:pPr>
-        <w:rPr>
-          <w:rFonts w:ascii="TimesNewRomanPSMT" w:hAnsi="TimesNewRomanPSMT" w:cs="TimesNewRomanPSMT"/>
-          <w:sz w:val="24"/>
-          <w:szCs w:val="24"/>
-        </w:rPr>
-      </w:pPr>
-      <w:r>
-        <w:rPr>
-          <w:rFonts w:ascii="TimesNewRomanPSMT" w:hAnsi="TimesNewRomanPSMT" w:cs="TimesNewRomanPSMT"/>
-          <w:sz w:val="24"/>
-          <w:szCs w:val="24"/>
-        </w:rPr>
-        <w:t xml:space="preserve">College of Engineering and Computing </w:t>
+      <w:r>
+        <w:rPr>
+          <w:rFonts w:ascii="TimesNewRomanPSMT" w:hAnsi="TimesNewRomanPSMT" w:cs="TimesNewRomanPSMT"/>
+          <w:sz w:val="24"/>
+          <w:szCs w:val="24"/>
+        </w:rPr>
+        <w:t xml:space="preserve">Chapter 3, Chapter 4 </w:t>
       </w:r>
     </w:p>
     <w:p>
@@ -61,7 +35,7 @@
           <w:sz w:val="24"/>
           <w:szCs w:val="24"/>
         </w:rPr>
-        <w:t xml:space="preserve">Assignment 2 </w:t>
+        <w:t xml:space="preserve">Part 2. Textbook questions </w:t>
       </w:r>
     </w:p>
     <w:p>
@@ -80,59 +54,1564 @@
           <w:sz w:val="24"/>
           <w:szCs w:val="24"/>
         </w:rPr>
-        <w:t xml:space="preserve">CISC 650 Computer Networks </w:t>
-      </w:r>
-    </w:p>
-    <w:p>
-      <w:pPr>
-        <w:rPr>
-          <w:rFonts w:ascii="TimesNewRomanPSMT" w:hAnsi="TimesNewRomanPSMT" w:cs="TimesNewRomanPSMT"/>
-          <w:sz w:val="24"/>
-          <w:szCs w:val="24"/>
-        </w:rPr>
-      </w:pPr>
-      <w:r>
-        <w:rPr>
-          <w:rFonts w:ascii="TimesNewRomanPSMT" w:hAnsi="TimesNewRomanPSMT" w:cs="TimesNewRomanPSMT"/>
-          <w:sz w:val="24"/>
-          <w:szCs w:val="24"/>
-        </w:rPr>
-        <w:t xml:space="preserve">Fall 2019 </w:t>
-      </w:r>
-    </w:p>
-    <w:p>
-      <w:pPr>
-        <w:rPr>
-          <w:rFonts w:ascii="TimesNewRomanPSMT" w:hAnsi="TimesNewRomanPSMT" w:cs="TimesNewRomanPSMT"/>
-          <w:sz w:val="24"/>
-          <w:szCs w:val="24"/>
-        </w:rPr>
-      </w:pPr>
-      <w:r>
-        <w:rPr>
-          <w:rFonts w:ascii="TimesNewRomanPSMT" w:hAnsi="TimesNewRomanPSMT" w:cs="TimesNewRomanPSMT"/>
-          <w:sz w:val="24"/>
-          <w:szCs w:val="24"/>
-        </w:rPr>
-        <w:t xml:space="preserve">Due Date: 9/29/2019 11:59PM ET </w:t>
-      </w:r>
-    </w:p>
-    <w:p>
-      <w:pPr>
-        <w:rPr>
-          <w:rFonts w:ascii="TimesNewRomanPSMT" w:hAnsi="TimesNewRomanPSMT" w:cs="TimesNewRomanPSMT"/>
-          <w:sz w:val="24"/>
-          <w:szCs w:val="24"/>
-        </w:rPr>
-      </w:pPr>
-      <w:r>
-        <w:rPr>
-          <w:rFonts w:ascii="TimesNewRomanPSMT" w:hAnsi="TimesNewRomanPSMT" w:cs="TimesNewRomanPSMT"/>
-          <w:sz w:val="24"/>
-          <w:szCs w:val="24"/>
-        </w:rPr>
-        <w:t xml:space="preserve">Total Points: 100 </w:t>
-      </w:r>
+        <w:t xml:space="preserve">Chapter 3. </w:t>
+      </w:r>
+      <w:r>
+        <w:rPr>
+          <w:rFonts w:ascii="TimesNewRomanPSMT" w:hAnsi="TimesNewRomanPSMT" w:cs="TimesNewRomanPSMT"/>
+          <w:sz w:val="24"/>
+          <w:szCs w:val="24"/>
+        </w:rPr>
+        <w:t xml:space="preserve">[40 points] </w:t>
+      </w:r>
+    </w:p>
+    <w:p>
+      <w:pPr>
+        <w:rPr>
+          <w:rFonts w:ascii="TimesNewRomanPSMT" w:hAnsi="TimesNewRomanPSMT" w:cs="TimesNewRomanPSMT"/>
+          <w:sz w:val="24"/>
+          <w:szCs w:val="24"/>
+        </w:rPr>
+      </w:pPr>
+      <w:r>
+        <w:rPr>
+          <w:rFonts w:ascii="TimesNewRomanPSMT" w:hAnsi="TimesNewRomanPSMT" w:cs="TimesNewRomanPSMT"/>
+          <w:sz w:val="24"/>
+          <w:szCs w:val="24"/>
+        </w:rPr>
+        <w:t>3.1 Describe why an application developer might choose to run over TCP rather than UDP.</w:t>
+      </w:r>
+    </w:p>
+    <w:p>
+      <w:pPr>
+        <w:ind w:firstLine="720"/>
+        <w:rPr>
+          <w:rFonts w:ascii="TimesNewRomanPSMT" w:hAnsi="TimesNewRomanPSMT" w:cs="TimesNewRomanPSMT"/>
+          <w:sz w:val="24"/>
+          <w:szCs w:val="24"/>
+        </w:rPr>
+      </w:pPr>
+      <w:r>
+        <w:rPr>
+          <w:rFonts w:ascii="TimesNewRomanPSMT" w:hAnsi="TimesNewRomanPSMT" w:cs="TimesNewRomanPSMT"/>
+          <w:sz w:val="24"/>
+          <w:szCs w:val="24"/>
+          <w:highlight w:val="cyan"/>
+        </w:rPr>
+        <w:t>An application developer would choose</w:t>
+      </w:r>
+      <w:r>
+        <w:rPr>
+          <w:rFonts w:ascii="TimesNewRomanPSMT" w:hAnsi="TimesNewRomanPSMT" w:cs="TimesNewRomanPSMT"/>
+          <w:sz w:val="24"/>
+          <w:szCs w:val="24"/>
+          <w:highlight w:val="cyan"/>
+        </w:rPr>
+        <w:t xml:space="preserve"> TCP over UDP when</w:t>
+      </w:r>
+      <w:r>
+        <w:rPr>
+          <w:rFonts w:ascii="TimesNewRomanPSMT" w:hAnsi="TimesNewRomanPSMT" w:cs="TimesNewRomanPSMT"/>
+          <w:sz w:val="24"/>
+          <w:szCs w:val="24"/>
+          <w:highlight w:val="cyan"/>
+        </w:rPr>
+        <w:t xml:space="preserve"> </w:t>
+      </w:r>
+      <w:r>
+        <w:rPr>
+          <w:rFonts w:ascii="TimesNewRomanPSMT" w:hAnsi="TimesNewRomanPSMT" w:cs="TimesNewRomanPSMT"/>
+          <w:sz w:val="24"/>
+          <w:szCs w:val="24"/>
+          <w:highlight w:val="cyan"/>
+        </w:rPr>
+        <w:t xml:space="preserve">they need </w:t>
+      </w:r>
+      <w:r>
+        <w:rPr>
+          <w:rFonts w:ascii="TimesNewRomanPSMT" w:hAnsi="TimesNewRomanPSMT" w:cs="TimesNewRomanPSMT"/>
+          <w:sz w:val="24"/>
+          <w:szCs w:val="24"/>
+          <w:highlight w:val="cyan"/>
+        </w:rPr>
+        <w:t>a reliable data transfer. The inner w</w:t>
+      </w:r>
+      <w:r>
+        <w:rPr>
+          <w:rFonts w:ascii="TimesNewRomanPSMT" w:hAnsi="TimesNewRomanPSMT" w:cs="TimesNewRomanPSMT"/>
+          <w:sz w:val="24"/>
+          <w:szCs w:val="24"/>
+          <w:highlight w:val="cyan"/>
+        </w:rPr>
+        <w:t>orkings of TCP use flow control</w:t>
+      </w:r>
+      <w:r>
+        <w:rPr>
+          <w:rFonts w:ascii="TimesNewRomanPSMT" w:hAnsi="TimesNewRomanPSMT" w:cs="TimesNewRomanPSMT"/>
+          <w:sz w:val="24"/>
+          <w:szCs w:val="24"/>
+          <w:highlight w:val="cyan"/>
+        </w:rPr>
+        <w:t>, sequence number</w:t>
+      </w:r>
+      <w:r>
+        <w:rPr>
+          <w:rFonts w:ascii="TimesNewRomanPSMT" w:hAnsi="TimesNewRomanPSMT" w:cs="TimesNewRomanPSMT"/>
+          <w:sz w:val="24"/>
+          <w:szCs w:val="24"/>
+          <w:highlight w:val="cyan"/>
+        </w:rPr>
+        <w:t>s, acknowledgments, and times</w:t>
+      </w:r>
+      <w:r>
+        <w:rPr>
+          <w:rFonts w:ascii="TimesNewRomanPSMT" w:hAnsi="TimesNewRomanPSMT" w:cs="TimesNewRomanPSMT"/>
+          <w:sz w:val="24"/>
+          <w:szCs w:val="24"/>
+          <w:highlight w:val="cyan"/>
+        </w:rPr>
+        <w:t xml:space="preserve"> to ensure th</w:t>
+      </w:r>
+      <w:r>
+        <w:rPr>
+          <w:rFonts w:ascii="TimesNewRomanPSMT" w:hAnsi="TimesNewRomanPSMT" w:cs="TimesNewRomanPSMT"/>
+          <w:sz w:val="24"/>
+          <w:szCs w:val="24"/>
+          <w:highlight w:val="cyan"/>
+        </w:rPr>
+        <w:t xml:space="preserve">at data is delivered and </w:t>
+      </w:r>
+      <w:r>
+        <w:rPr>
+          <w:rFonts w:ascii="TimesNewRomanPSMT" w:hAnsi="TimesNewRomanPSMT" w:cs="TimesNewRomanPSMT"/>
+          <w:sz w:val="24"/>
+          <w:szCs w:val="24"/>
+          <w:highlight w:val="cyan"/>
+        </w:rPr>
+        <w:t>intact! So if the information is critical and needs a guaranteed reliable transfer TCP is best.</w:t>
+      </w:r>
+      <w:r>
+        <w:rPr>
+          <w:rFonts w:ascii="TimesNewRomanPSMT" w:hAnsi="TimesNewRomanPSMT" w:cs="TimesNewRomanPSMT"/>
+          <w:sz w:val="24"/>
+          <w:szCs w:val="24"/>
+          <w:highlight w:val="cyan"/>
+        </w:rPr>
+        <w:t xml:space="preserve"> </w:t>
+      </w:r>
+      <w:proofErr w:type="spellStart"/>
+      <w:r>
+        <w:rPr>
+          <w:rFonts w:ascii="TimesNewRomanPSMT" w:hAnsi="TimesNewRomanPSMT" w:cs="TimesNewRomanPSMT"/>
+          <w:sz w:val="24"/>
+          <w:szCs w:val="24"/>
+          <w:highlight w:val="cyan"/>
+        </w:rPr>
+        <w:t>Where as</w:t>
+      </w:r>
+      <w:proofErr w:type="spellEnd"/>
+      <w:r>
+        <w:rPr>
+          <w:rFonts w:ascii="TimesNewRomanPSMT" w:hAnsi="TimesNewRomanPSMT" w:cs="TimesNewRomanPSMT"/>
+          <w:sz w:val="24"/>
+          <w:szCs w:val="24"/>
+          <w:highlight w:val="cyan"/>
+        </w:rPr>
+        <w:t xml:space="preserve"> a connection with UDP would not be guaranteed.</w:t>
+      </w:r>
+      <w:r>
+        <w:rPr>
+          <w:rFonts w:ascii="TimesNewRomanPSMT" w:hAnsi="TimesNewRomanPSMT" w:cs="TimesNewRomanPSMT"/>
+          <w:sz w:val="24"/>
+          <w:szCs w:val="24"/>
+          <w:highlight w:val="cyan"/>
+        </w:rPr>
+        <w:t xml:space="preserve"> Another concept would be congestion control, this would help an application developers project not eat up all the bandwidth.TCP allows for congestion control which regulates an applications bandwidth, essentially leavin</w:t>
+      </w:r>
+      <w:r>
+        <w:rPr>
+          <w:rFonts w:ascii="TimesNewRomanPSMT" w:hAnsi="TimesNewRomanPSMT" w:cs="TimesNewRomanPSMT"/>
+          <w:sz w:val="24"/>
+          <w:szCs w:val="24"/>
+          <w:highlight w:val="cyan"/>
+        </w:rPr>
+        <w:t>g wiggle room for other packets. UDP does not provide congestion control and quickly congest network bandwidth.</w:t>
+      </w:r>
+    </w:p>
+    <w:p>
+      <w:pPr>
+        <w:ind w:firstLine="720"/>
+        <w:rPr>
+          <w:rFonts w:ascii="TimesNewRomanPSMT" w:hAnsi="TimesNewRomanPSMT" w:cs="TimesNewRomanPSMT"/>
+          <w:sz w:val="24"/>
+          <w:szCs w:val="24"/>
+        </w:rPr>
+      </w:pPr>
+    </w:p>
+    <w:p>
+      <w:pPr>
+        <w:ind w:firstLine="720"/>
+        <w:rPr>
+          <w:rFonts w:ascii="TimesNewRomanPSMT" w:hAnsi="TimesNewRomanPSMT" w:cs="TimesNewRomanPSMT"/>
+          <w:sz w:val="24"/>
+          <w:szCs w:val="24"/>
+        </w:rPr>
+      </w:pPr>
+      <w:r>
+        <w:rPr>
+          <w:rStyle w:val="t"/>
+          <w:highlight w:val="yellow"/>
+        </w:rPr>
+        <w:t xml:space="preserve">Reliable data transfer Elastic throughput </w:t>
+      </w:r>
+      <w:proofErr w:type="gramStart"/>
+      <w:r>
+        <w:rPr>
+          <w:rStyle w:val="t"/>
+          <w:highlight w:val="yellow"/>
+        </w:rPr>
+        <w:t>Not</w:t>
+      </w:r>
+      <w:proofErr w:type="gramEnd"/>
+      <w:r>
+        <w:rPr>
+          <w:rStyle w:val="t"/>
+          <w:highlight w:val="yellow"/>
+        </w:rPr>
+        <w:t xml:space="preserve"> time sensitive</w:t>
+      </w:r>
+    </w:p>
+    <w:p>
+      <w:pPr>
+        <w:rPr>
+          <w:rFonts w:ascii="TimesNewRomanPSMT" w:hAnsi="TimesNewRomanPSMT" w:cs="TimesNewRomanPSMT"/>
+          <w:sz w:val="24"/>
+          <w:szCs w:val="24"/>
+        </w:rPr>
+      </w:pPr>
+      <w:r>
+        <w:rPr>
+          <w:rFonts w:ascii="TimesNewRomanPSMT" w:hAnsi="TimesNewRomanPSMT" w:cs="TimesNewRomanPSMT"/>
+          <w:sz w:val="24"/>
+          <w:szCs w:val="24"/>
+        </w:rPr>
+        <w:t xml:space="preserve">3.2 Suppose host A is sending host B a large file over a TCP connection. If the acknowledge number for a segment of this connection is </w:t>
+      </w:r>
+      <w:r>
+        <w:rPr>
+          <w:rFonts w:ascii="TimesNewRomanPSMT" w:hAnsi="TimesNewRomanPSMT" w:cs="TimesNewRomanPSMT"/>
+          <w:i/>
+          <w:iCs/>
+          <w:sz w:val="24"/>
+          <w:szCs w:val="24"/>
+        </w:rPr>
+        <w:t>y</w:t>
+      </w:r>
+      <w:r>
+        <w:rPr>
+          <w:rFonts w:ascii="TimesNewRomanPSMT" w:hAnsi="TimesNewRomanPSMT" w:cs="TimesNewRomanPSMT"/>
+          <w:sz w:val="24"/>
+          <w:szCs w:val="24"/>
+        </w:rPr>
+        <w:t xml:space="preserve">, then the acknowledge number for the subsequent segment will necessarily be </w:t>
+      </w:r>
+      <w:r>
+        <w:rPr>
+          <w:rFonts w:ascii="TimesNewRomanPSMT" w:hAnsi="TimesNewRomanPSMT" w:cs="TimesNewRomanPSMT"/>
+          <w:i/>
+          <w:iCs/>
+          <w:sz w:val="24"/>
+          <w:szCs w:val="24"/>
+        </w:rPr>
+        <w:t>y+ 1</w:t>
+      </w:r>
+      <w:r>
+        <w:rPr>
+          <w:rFonts w:ascii="TimesNewRomanPSMT" w:hAnsi="TimesNewRomanPSMT" w:cs="TimesNewRomanPSMT"/>
+          <w:sz w:val="24"/>
+          <w:szCs w:val="24"/>
+        </w:rPr>
+        <w:t xml:space="preserve">. Is this true or false? Why? </w:t>
+      </w:r>
+    </w:p>
+    <w:p>
+      <w:pPr>
+        <w:ind w:firstLine="720"/>
+        <w:rPr>
+          <w:rFonts w:ascii="TimesNewRomanPSMT" w:hAnsi="TimesNewRomanPSMT" w:cs="TimesNewRomanPSMT"/>
+          <w:sz w:val="24"/>
+          <w:szCs w:val="24"/>
+        </w:rPr>
+      </w:pPr>
+      <w:r>
+        <w:rPr>
+          <w:rFonts w:ascii="TimesNewRomanPSMT" w:hAnsi="TimesNewRomanPSMT" w:cs="TimesNewRomanPSMT"/>
+          <w:sz w:val="24"/>
+          <w:szCs w:val="24"/>
+          <w:highlight w:val="cyan"/>
+        </w:rPr>
+        <w:t>False</w:t>
+      </w:r>
+      <w:r>
+        <w:rPr>
+          <w:rFonts w:ascii="TimesNewRomanPSMT" w:hAnsi="TimesNewRomanPSMT" w:cs="TimesNewRomanPSMT"/>
+          <w:sz w:val="24"/>
+          <w:szCs w:val="24"/>
+          <w:highlight w:val="cyan"/>
+        </w:rPr>
+        <w:t xml:space="preserve">, all though it is true that the acknowledgment will be up one from the </w:t>
+      </w:r>
+      <w:r>
+        <w:rPr>
+          <w:rFonts w:ascii="TimesNewRomanPSMT" w:hAnsi="TimesNewRomanPSMT" w:cs="TimesNewRomanPSMT"/>
+          <w:sz w:val="24"/>
+          <w:szCs w:val="24"/>
+          <w:highlight w:val="cyan"/>
+        </w:rPr>
+        <w:t>prior packets</w:t>
+      </w:r>
+      <w:r>
+        <w:rPr>
+          <w:rFonts w:ascii="TimesNewRomanPSMT" w:hAnsi="TimesNewRomanPSMT" w:cs="TimesNewRomanPSMT"/>
+          <w:sz w:val="24"/>
+          <w:szCs w:val="24"/>
+          <w:highlight w:val="cyan"/>
+        </w:rPr>
+        <w:t xml:space="preserve"> sequence number. The </w:t>
+      </w:r>
+      <w:r>
+        <w:rPr>
+          <w:rFonts w:ascii="TimesNewRomanPSMT" w:hAnsi="TimesNewRomanPSMT" w:cs="TimesNewRomanPSMT"/>
+          <w:sz w:val="24"/>
+          <w:szCs w:val="24"/>
+          <w:highlight w:val="cyan"/>
+        </w:rPr>
+        <w:t>n</w:t>
+      </w:r>
+      <w:r>
+        <w:rPr>
+          <w:rFonts w:ascii="TimesNewRomanPSMT" w:hAnsi="TimesNewRomanPSMT" w:cs="TimesNewRomanPSMT"/>
+          <w:sz w:val="24"/>
+          <w:szCs w:val="24"/>
+          <w:highlight w:val="cyan"/>
+        </w:rPr>
+        <w:t>ext sequence number will be comprised</w:t>
+      </w:r>
+      <w:r>
+        <w:rPr>
+          <w:rFonts w:ascii="TimesNewRomanPSMT" w:hAnsi="TimesNewRomanPSMT" w:cs="TimesNewRomanPSMT"/>
+          <w:sz w:val="24"/>
+          <w:szCs w:val="24"/>
+          <w:highlight w:val="cyan"/>
+        </w:rPr>
+        <w:t xml:space="preserve"> of </w:t>
+      </w:r>
+      <w:r>
+        <w:rPr>
+          <w:rFonts w:ascii="TimesNewRomanPSMT" w:hAnsi="TimesNewRomanPSMT" w:cs="TimesNewRomanPSMT"/>
+          <w:sz w:val="24"/>
+          <w:szCs w:val="24"/>
+          <w:highlight w:val="cyan"/>
+        </w:rPr>
+        <w:t xml:space="preserve">a totally new number and its corresponding acknowledgement packet will be up one from that </w:t>
+      </w:r>
+      <w:r>
+        <w:rPr>
+          <w:rFonts w:ascii="TimesNewRomanPSMT" w:hAnsi="TimesNewRomanPSMT" w:cs="TimesNewRomanPSMT"/>
+          <w:sz w:val="24"/>
+          <w:szCs w:val="24"/>
+          <w:highlight w:val="cyan"/>
+        </w:rPr>
+        <w:t xml:space="preserve">new </w:t>
+      </w:r>
+      <w:r>
+        <w:rPr>
+          <w:rFonts w:ascii="TimesNewRomanPSMT" w:hAnsi="TimesNewRomanPSMT" w:cs="TimesNewRomanPSMT"/>
+          <w:sz w:val="24"/>
+          <w:szCs w:val="24"/>
+          <w:highlight w:val="cyan"/>
+        </w:rPr>
+        <w:t>sequence number</w:t>
+      </w:r>
+      <w:r>
+        <w:rPr>
+          <w:rFonts w:ascii="TimesNewRomanPSMT" w:hAnsi="TimesNewRomanPSMT" w:cs="TimesNewRomanPSMT"/>
+          <w:sz w:val="24"/>
+          <w:szCs w:val="24"/>
+          <w:highlight w:val="cyan"/>
+        </w:rPr>
+        <w:t xml:space="preserve"> as well</w:t>
+      </w:r>
+      <w:r>
+        <w:rPr>
+          <w:rFonts w:ascii="TimesNewRomanPSMT" w:hAnsi="TimesNewRomanPSMT" w:cs="TimesNewRomanPSMT"/>
+          <w:sz w:val="24"/>
+          <w:szCs w:val="24"/>
+          <w:highlight w:val="cyan"/>
+        </w:rPr>
+        <w:t>. For example</w:t>
+      </w:r>
+      <w:r>
+        <w:rPr>
+          <w:rFonts w:ascii="TimesNewRomanPSMT" w:hAnsi="TimesNewRomanPSMT" w:cs="TimesNewRomanPSMT"/>
+          <w:sz w:val="24"/>
+          <w:szCs w:val="24"/>
+          <w:highlight w:val="cyan"/>
+        </w:rPr>
+        <w:t>, packet#</w:t>
+      </w:r>
+      <w:r>
+        <w:rPr>
+          <w:rFonts w:ascii="TimesNewRomanPSMT" w:hAnsi="TimesNewRomanPSMT" w:cs="TimesNewRomanPSMT"/>
+          <w:sz w:val="24"/>
+          <w:szCs w:val="24"/>
+          <w:highlight w:val="cyan"/>
+        </w:rPr>
+        <w:t xml:space="preserve">1 sends </w:t>
+      </w:r>
+      <w:r>
+        <w:rPr>
+          <w:rFonts w:ascii="TimesNewRomanPSMT" w:hAnsi="TimesNewRomanPSMT" w:cs="TimesNewRomanPSMT"/>
+          <w:sz w:val="24"/>
+          <w:szCs w:val="24"/>
+          <w:highlight w:val="cyan"/>
+        </w:rPr>
+        <w:t>SEQ</w:t>
+      </w:r>
+      <w:r>
+        <w:rPr>
+          <w:rFonts w:ascii="TimesNewRomanPSMT" w:hAnsi="TimesNewRomanPSMT" w:cs="TimesNewRomanPSMT"/>
+          <w:sz w:val="24"/>
+          <w:szCs w:val="24"/>
+          <w:highlight w:val="cyan"/>
+        </w:rPr>
+        <w:t xml:space="preserve"> 100</w:t>
+      </w:r>
+      <w:r>
+        <w:rPr>
+          <w:rFonts w:ascii="TimesNewRomanPSMT" w:hAnsi="TimesNewRomanPSMT" w:cs="TimesNewRomanPSMT"/>
+          <w:sz w:val="24"/>
+          <w:szCs w:val="24"/>
+          <w:highlight w:val="cyan"/>
+        </w:rPr>
+        <w:t xml:space="preserve"> and ACK </w:t>
+      </w:r>
+      <w:proofErr w:type="gramStart"/>
+      <w:r>
+        <w:rPr>
+          <w:rFonts w:ascii="TimesNewRomanPSMT" w:hAnsi="TimesNewRomanPSMT" w:cs="TimesNewRomanPSMT"/>
+          <w:sz w:val="24"/>
+          <w:szCs w:val="24"/>
+          <w:highlight w:val="cyan"/>
+        </w:rPr>
+        <w:t>0 ,packet</w:t>
+      </w:r>
+      <w:proofErr w:type="gramEnd"/>
+      <w:r>
+        <w:rPr>
+          <w:rFonts w:ascii="TimesNewRomanPSMT" w:hAnsi="TimesNewRomanPSMT" w:cs="TimesNewRomanPSMT"/>
+          <w:sz w:val="24"/>
+          <w:szCs w:val="24"/>
+          <w:highlight w:val="cyan"/>
+        </w:rPr>
+        <w:t>#</w:t>
+      </w:r>
+      <w:r>
+        <w:rPr>
+          <w:rFonts w:ascii="TimesNewRomanPSMT" w:hAnsi="TimesNewRomanPSMT" w:cs="TimesNewRomanPSMT"/>
+          <w:sz w:val="24"/>
+          <w:szCs w:val="24"/>
+          <w:highlight w:val="cyan"/>
+        </w:rPr>
+        <w:t>2 returns a</w:t>
+      </w:r>
+      <w:r>
+        <w:rPr>
+          <w:rFonts w:ascii="TimesNewRomanPSMT" w:hAnsi="TimesNewRomanPSMT" w:cs="TimesNewRomanPSMT"/>
+          <w:sz w:val="24"/>
+          <w:szCs w:val="24"/>
+          <w:highlight w:val="cyan"/>
+        </w:rPr>
+        <w:t xml:space="preserve"> </w:t>
+      </w:r>
+      <w:r>
+        <w:rPr>
+          <w:rFonts w:ascii="TimesNewRomanPSMT" w:hAnsi="TimesNewRomanPSMT" w:cs="TimesNewRomanPSMT"/>
+          <w:sz w:val="24"/>
+          <w:szCs w:val="24"/>
+          <w:highlight w:val="cyan"/>
+        </w:rPr>
+        <w:t>SEQ110 and ACK 101.</w:t>
+      </w:r>
+      <w:r>
+        <w:rPr>
+          <w:rFonts w:ascii="TimesNewRomanPSMT" w:hAnsi="TimesNewRomanPSMT" w:cs="TimesNewRomanPSMT"/>
+          <w:sz w:val="24"/>
+          <w:szCs w:val="24"/>
+          <w:highlight w:val="cyan"/>
+        </w:rPr>
+        <w:t>Then packet numbe</w:t>
+      </w:r>
+      <w:r>
+        <w:rPr>
+          <w:rFonts w:ascii="TimesNewRomanPSMT" w:hAnsi="TimesNewRomanPSMT" w:cs="TimesNewRomanPSMT"/>
+          <w:sz w:val="24"/>
+          <w:szCs w:val="24"/>
+          <w:highlight w:val="cyan"/>
+        </w:rPr>
+        <w:t>r#</w:t>
+      </w:r>
+      <w:r>
+        <w:rPr>
+          <w:rFonts w:ascii="TimesNewRomanPSMT" w:hAnsi="TimesNewRomanPSMT" w:cs="TimesNewRomanPSMT"/>
+          <w:sz w:val="24"/>
+          <w:szCs w:val="24"/>
+          <w:highlight w:val="cyan"/>
+        </w:rPr>
+        <w:t xml:space="preserve">3 </w:t>
+      </w:r>
+      <w:r>
+        <w:rPr>
+          <w:rFonts w:ascii="TimesNewRomanPSMT" w:hAnsi="TimesNewRomanPSMT" w:cs="TimesNewRomanPSMT"/>
+          <w:sz w:val="24"/>
+          <w:szCs w:val="24"/>
+          <w:highlight w:val="cyan"/>
+        </w:rPr>
+        <w:t>could have SEQ125 and ACK111. Th</w:t>
+      </w:r>
+      <w:r>
+        <w:rPr>
+          <w:rFonts w:ascii="TimesNewRomanPSMT" w:hAnsi="TimesNewRomanPSMT" w:cs="TimesNewRomanPSMT"/>
+          <w:sz w:val="24"/>
+          <w:szCs w:val="24"/>
+          <w:highlight w:val="cyan"/>
+        </w:rPr>
+        <w:t xml:space="preserve">is </w:t>
+      </w:r>
+      <w:r>
+        <w:rPr>
+          <w:rFonts w:ascii="TimesNewRomanPSMT" w:hAnsi="TimesNewRomanPSMT" w:cs="TimesNewRomanPSMT"/>
+          <w:sz w:val="24"/>
+          <w:szCs w:val="24"/>
+          <w:highlight w:val="cyan"/>
+        </w:rPr>
+        <w:t>does not follow the y+1 rule because the next packets sequence number affects the next packets acknowledgment number. Not the previous packets ACK</w:t>
+      </w:r>
+      <w:r>
+        <w:rPr>
+          <w:rFonts w:ascii="TimesNewRomanPSMT" w:hAnsi="TimesNewRomanPSMT" w:cs="TimesNewRomanPSMT"/>
+          <w:sz w:val="24"/>
+          <w:szCs w:val="24"/>
+          <w:highlight w:val="cyan"/>
+        </w:rPr>
+        <w:t xml:space="preserve"> effecting </w:t>
+      </w:r>
+      <w:r>
+        <w:rPr>
+          <w:rFonts w:ascii="TimesNewRomanPSMT" w:hAnsi="TimesNewRomanPSMT" w:cs="TimesNewRomanPSMT"/>
+          <w:sz w:val="24"/>
+          <w:szCs w:val="24"/>
+          <w:highlight w:val="cyan"/>
+        </w:rPr>
+        <w:t>the next packets</w:t>
+      </w:r>
+      <w:r>
+        <w:rPr>
+          <w:rFonts w:ascii="TimesNewRomanPSMT" w:hAnsi="TimesNewRomanPSMT" w:cs="TimesNewRomanPSMT"/>
+          <w:sz w:val="24"/>
+          <w:szCs w:val="24"/>
+          <w:highlight w:val="cyan"/>
+        </w:rPr>
+        <w:t xml:space="preserve"> ACK</w:t>
+      </w:r>
+      <w:r>
+        <w:rPr>
+          <w:rFonts w:ascii="TimesNewRomanPSMT" w:hAnsi="TimesNewRomanPSMT" w:cs="TimesNewRomanPSMT"/>
+          <w:sz w:val="24"/>
+          <w:szCs w:val="24"/>
+          <w:highlight w:val="cyan"/>
+        </w:rPr>
+        <w:t xml:space="preserve"> as the question implies.</w:t>
+      </w:r>
+    </w:p>
+    <w:p>
+      <w:pPr>
+        <w:ind w:firstLine="720"/>
+        <w:rPr>
+          <w:rFonts w:ascii="TimesNewRomanPSMT" w:hAnsi="TimesNewRomanPSMT" w:cs="TimesNewRomanPSMT"/>
+          <w:sz w:val="24"/>
+          <w:szCs w:val="24"/>
+        </w:rPr>
+      </w:pPr>
+      <w:r>
+        <w:rPr>
+          <w:rStyle w:val="t"/>
+          <w:highlight w:val="yellow"/>
+        </w:rPr>
+        <w:t>Note: The answer is true only when 1) the data field of the segment in response to the first one has a length of 1; 2) the cumulative acknowledgement mechanism does not come into play; and 3) there are no retransmitted packets (either from A or from B) before the subsequent segment is sent. The example shown in the textbook is just a special case.</w:t>
+      </w:r>
+    </w:p>
+    <w:p>
+      <w:pPr>
+        <w:ind w:firstLine="720"/>
+        <w:rPr>
+          <w:rFonts w:ascii="TimesNewRomanPSMT" w:hAnsi="TimesNewRomanPSMT" w:cs="TimesNewRomanPSMT"/>
+          <w:sz w:val="24"/>
+          <w:szCs w:val="24"/>
+        </w:rPr>
+      </w:pPr>
+    </w:p>
+    <w:p>
+      <w:pPr>
+        <w:ind w:firstLine="720"/>
+        <w:rPr>
+          <w:rFonts w:ascii="TimesNewRomanPSMT" w:hAnsi="TimesNewRomanPSMT" w:cs="TimesNewRomanPSMT"/>
+          <w:sz w:val="24"/>
+          <w:szCs w:val="24"/>
+        </w:rPr>
+      </w:pPr>
+    </w:p>
+    <w:p>
+      <w:pPr>
+        <w:ind w:firstLine="720"/>
+        <w:rPr>
+          <w:rFonts w:ascii="TimesNewRomanPSMT" w:hAnsi="TimesNewRomanPSMT" w:cs="TimesNewRomanPSMT"/>
+          <w:sz w:val="24"/>
+          <w:szCs w:val="24"/>
+        </w:rPr>
+      </w:pPr>
+    </w:p>
+    <w:p>
+      <w:pPr>
+        <w:rPr>
+          <w:rFonts w:ascii="TimesNewRomanPSMT" w:hAnsi="TimesNewRomanPSMT" w:cs="TimesNewRomanPSMT"/>
+          <w:sz w:val="24"/>
+          <w:szCs w:val="24"/>
+        </w:rPr>
+      </w:pPr>
+      <w:r>
+        <w:rPr>
+          <w:rFonts w:ascii="TimesNewRomanPSMT" w:hAnsi="TimesNewRomanPSMT" w:cs="TimesNewRomanPSMT"/>
+          <w:sz w:val="24"/>
+          <w:szCs w:val="24"/>
+        </w:rPr>
+        <w:lastRenderedPageBreak/>
+        <w:t xml:space="preserve">3.3 Suppose 5 TCP connections are present over some bottleneck link of rate X bps. All connections have a huge file to send (in the same direction over the bottleneck link). The transmissions of the files start at the same time. What is the transmission rate that TCP would like to give to each of the connections? </w:t>
+      </w:r>
+    </w:p>
+    <w:p>
+      <w:pPr>
+        <w:ind w:firstLine="720"/>
+        <w:rPr>
+          <w:rFonts w:ascii="TimesNewRomanPSMT" w:hAnsi="TimesNewRomanPSMT" w:cs="TimesNewRomanPSMT"/>
+          <w:sz w:val="24"/>
+          <w:szCs w:val="24"/>
+        </w:rPr>
+      </w:pPr>
+      <w:r>
+        <w:rPr>
+          <w:rFonts w:ascii="TimesNewRomanPSMT" w:hAnsi="TimesNewRomanPSMT" w:cs="TimesNewRomanPSMT"/>
+          <w:sz w:val="24"/>
+          <w:szCs w:val="24"/>
+          <w:highlight w:val="cyan"/>
+        </w:rPr>
+        <w:t>The formula is (Rate / Connections). So at a rate of (X bps / 5 connections)</w:t>
+      </w:r>
+      <w:r>
+        <w:rPr>
+          <w:rFonts w:ascii="TimesNewRomanPSMT" w:hAnsi="TimesNewRomanPSMT" w:cs="TimesNewRomanPSMT"/>
+          <w:sz w:val="24"/>
+          <w:szCs w:val="24"/>
+          <w:highlight w:val="cyan"/>
+        </w:rPr>
+        <w:t xml:space="preserve"> = X/5</w:t>
+      </w:r>
+    </w:p>
+    <w:p>
+      <w:pPr>
+        <w:rPr>
+          <w:rFonts w:ascii="TimesNewRomanPSMT" w:hAnsi="TimesNewRomanPSMT" w:cs="TimesNewRomanPSMT"/>
+          <w:sz w:val="24"/>
+          <w:szCs w:val="24"/>
+        </w:rPr>
+      </w:pPr>
+      <w:r>
+        <w:rPr>
+          <w:rFonts w:ascii="TimesNewRomanPSMT" w:hAnsi="TimesNewRomanPSMT" w:cs="TimesNewRomanPSMT"/>
+          <w:sz w:val="24"/>
+          <w:szCs w:val="24"/>
+        </w:rPr>
+        <w:t xml:space="preserve">3.4 How to identify a UDP socket? How to identify a TCP socket? Are these data fields same? Why? </w:t>
+      </w:r>
+    </w:p>
+    <w:p>
+      <w:pPr>
+        <w:ind w:firstLine="720"/>
+        <w:rPr>
+          <w:rFonts w:ascii="TimesNewRomanPSMT" w:hAnsi="TimesNewRomanPSMT" w:cs="TimesNewRomanPSMT"/>
+          <w:sz w:val="24"/>
+          <w:szCs w:val="24"/>
+        </w:rPr>
+      </w:pPr>
+      <w:r>
+        <w:rPr>
+          <w:rFonts w:ascii="TimesNewRomanPSMT" w:hAnsi="TimesNewRomanPSMT" w:cs="TimesNewRomanPSMT"/>
+          <w:sz w:val="24"/>
+          <w:szCs w:val="24"/>
+          <w:highlight w:val="yellow"/>
+        </w:rPr>
+        <w:t xml:space="preserve">UDP: </w:t>
+      </w:r>
+      <w:proofErr w:type="spellStart"/>
+      <w:r>
+        <w:rPr>
+          <w:rFonts w:ascii="TimesNewRomanPSMT" w:hAnsi="TimesNewRomanPSMT" w:cs="TimesNewRomanPSMT"/>
+          <w:sz w:val="24"/>
+          <w:szCs w:val="24"/>
+          <w:highlight w:val="yellow"/>
+        </w:rPr>
+        <w:t>dest</w:t>
+      </w:r>
+      <w:proofErr w:type="spellEnd"/>
+      <w:r>
+        <w:rPr>
+          <w:rFonts w:ascii="TimesNewRomanPSMT" w:hAnsi="TimesNewRomanPSMT" w:cs="TimesNewRomanPSMT"/>
+          <w:sz w:val="24"/>
+          <w:szCs w:val="24"/>
+          <w:highlight w:val="yellow"/>
+        </w:rPr>
+        <w:t xml:space="preserve"> IP address, </w:t>
+      </w:r>
+      <w:proofErr w:type="spellStart"/>
+      <w:r>
+        <w:rPr>
+          <w:rFonts w:ascii="TimesNewRomanPSMT" w:hAnsi="TimesNewRomanPSMT" w:cs="TimesNewRomanPSMT"/>
+          <w:sz w:val="24"/>
+          <w:szCs w:val="24"/>
+          <w:highlight w:val="yellow"/>
+        </w:rPr>
+        <w:t>dest</w:t>
+      </w:r>
+      <w:proofErr w:type="spellEnd"/>
+      <w:r>
+        <w:rPr>
+          <w:rFonts w:ascii="TimesNewRomanPSMT" w:hAnsi="TimesNewRomanPSMT" w:cs="TimesNewRomanPSMT"/>
+          <w:sz w:val="24"/>
+          <w:szCs w:val="24"/>
+          <w:highlight w:val="yellow"/>
+        </w:rPr>
+        <w:t xml:space="preserve"> port number TCP: source IP address; source port number; </w:t>
+      </w:r>
+      <w:proofErr w:type="spellStart"/>
+      <w:r>
+        <w:rPr>
+          <w:rFonts w:ascii="TimesNewRomanPSMT" w:hAnsi="TimesNewRomanPSMT" w:cs="TimesNewRomanPSMT"/>
+          <w:sz w:val="24"/>
+          <w:szCs w:val="24"/>
+          <w:highlight w:val="yellow"/>
+        </w:rPr>
+        <w:t>dest</w:t>
+      </w:r>
+      <w:proofErr w:type="spellEnd"/>
+      <w:r>
+        <w:rPr>
+          <w:rFonts w:ascii="TimesNewRomanPSMT" w:hAnsi="TimesNewRomanPSMT" w:cs="TimesNewRomanPSMT"/>
+          <w:sz w:val="24"/>
+          <w:szCs w:val="24"/>
+          <w:highlight w:val="yellow"/>
+        </w:rPr>
+        <w:t xml:space="preserve"> IP address; and </w:t>
+      </w:r>
+      <w:proofErr w:type="spellStart"/>
+      <w:r>
+        <w:rPr>
+          <w:rFonts w:ascii="TimesNewRomanPSMT" w:hAnsi="TimesNewRomanPSMT" w:cs="TimesNewRomanPSMT"/>
+          <w:sz w:val="24"/>
+          <w:szCs w:val="24"/>
+          <w:highlight w:val="yellow"/>
+        </w:rPr>
+        <w:t>dest</w:t>
+      </w:r>
+      <w:proofErr w:type="spellEnd"/>
+      <w:r>
+        <w:rPr>
+          <w:rFonts w:ascii="TimesNewRomanPSMT" w:hAnsi="TimesNewRomanPSMT" w:cs="TimesNewRomanPSMT"/>
+          <w:sz w:val="24"/>
+          <w:szCs w:val="24"/>
+          <w:highlight w:val="yellow"/>
+        </w:rPr>
+        <w:t xml:space="preserve"> port number TCP needs acknowledge and retransmission</w:t>
+      </w:r>
+    </w:p>
+    <w:p>
+      <w:pPr>
+        <w:rPr>
+          <w:rFonts w:ascii="TimesNewRomanPSMT" w:hAnsi="TimesNewRomanPSMT" w:cs="TimesNewRomanPSMT"/>
+          <w:sz w:val="24"/>
+          <w:szCs w:val="24"/>
+        </w:rPr>
+      </w:pPr>
+      <w:r>
+        <w:rPr>
+          <w:rFonts w:ascii="TimesNewRomanPSMT" w:hAnsi="TimesNewRomanPSMT" w:cs="TimesNewRomanPSMT"/>
+          <w:sz w:val="24"/>
+          <w:szCs w:val="24"/>
+        </w:rPr>
+        <w:t xml:space="preserve">3.5 UDP and TCP use 1's complement for their checksums. Suppose you have the following three 8-bit words: 10010101, 01111000, </w:t>
+      </w:r>
+      <w:proofErr w:type="gramStart"/>
+      <w:r>
+        <w:rPr>
+          <w:rFonts w:ascii="TimesNewRomanPSMT" w:hAnsi="TimesNewRomanPSMT" w:cs="TimesNewRomanPSMT"/>
+          <w:sz w:val="24"/>
+          <w:szCs w:val="24"/>
+        </w:rPr>
+        <w:t>10101011</w:t>
+      </w:r>
+      <w:proofErr w:type="gramEnd"/>
+      <w:r>
+        <w:rPr>
+          <w:rFonts w:ascii="TimesNewRomanPSMT" w:hAnsi="TimesNewRomanPSMT" w:cs="TimesNewRomanPSMT"/>
+          <w:sz w:val="24"/>
+          <w:szCs w:val="24"/>
+        </w:rPr>
+        <w:t xml:space="preserve">. What is the 1's complement of the sum of these words? Show all work. Why UDP takes the 1's complement of the sum, that is, why not just use the sum? </w:t>
+      </w:r>
+    </w:p>
+    <w:p>
+      <w:pPr>
+        <w:rPr>
+          <w:rFonts w:ascii="TimesNewRomanPSMT" w:hAnsi="TimesNewRomanPSMT" w:cs="TimesNewRomanPSMT"/>
+          <w:sz w:val="24"/>
+          <w:szCs w:val="24"/>
+        </w:rPr>
+      </w:pPr>
+      <w:proofErr w:type="spellStart"/>
+      <w:proofErr w:type="gramStart"/>
+      <w:r>
+        <w:rPr>
+          <w:rFonts w:ascii="TimesNewRomanPSMT" w:hAnsi="TimesNewRomanPSMT" w:cs="TimesNewRomanPSMT"/>
+          <w:sz w:val="24"/>
+          <w:szCs w:val="24"/>
+          <w:highlight w:val="yellow"/>
+        </w:rPr>
+        <w:t>vvvvvvvvvvvvvvvvvvvvvvvvvvvvvvvvvvvvv</w:t>
+      </w:r>
+      <w:proofErr w:type="spellEnd"/>
+      <w:proofErr w:type="gramEnd"/>
+    </w:p>
+    <w:p>
+      <w:pPr>
+        <w:rPr>
+          <w:rFonts w:ascii="TimesNewRomanPSMT" w:hAnsi="TimesNewRomanPSMT" w:cs="TimesNewRomanPSMT"/>
+          <w:sz w:val="24"/>
+          <w:szCs w:val="24"/>
+        </w:rPr>
+      </w:pPr>
+      <w:r>
+        <w:rPr>
+          <w:noProof/>
+        </w:rPr>
+        <w:drawing>
+          <wp:inline distT="0" distB="0" distL="0" distR="0" wp14:anchorId="18E52E03" wp14:editId="6F8EEE15">
+            <wp:extent cx="4667250" cy="2124075"/>
+            <wp:effectExtent l="0" t="0" r="0" b="9525"/>
+            <wp:docPr id="1" name="Picture 1"/>
+            <wp:cNvGraphicFramePr>
+              <a:graphicFrameLocks xmlns:a="http://schemas.openxmlformats.org/drawingml/2006/main" noChangeAspect="1"/>
+            </wp:cNvGraphicFramePr>
+            <a:graphic xmlns:a="http://schemas.openxmlformats.org/drawingml/2006/main">
+              <a:graphicData uri="http://schemas.openxmlformats.org/drawingml/2006/picture">
+                <pic:pic xmlns:pic="http://schemas.openxmlformats.org/drawingml/2006/picture">
+                  <pic:nvPicPr>
+                    <pic:cNvPr id="1" name=""/>
+                    <pic:cNvPicPr/>
+                  </pic:nvPicPr>
+                  <pic:blipFill>
+                    <a:blip r:embed="rId7"/>
+                    <a:stretch>
+                      <a:fillRect/>
+                    </a:stretch>
+                  </pic:blipFill>
+                  <pic:spPr>
+                    <a:xfrm>
+                      <a:off x="0" y="0"/>
+                      <a:ext cx="4667250" cy="2124075"/>
+                    </a:xfrm>
+                    <a:prstGeom prst="rect">
+                      <a:avLst/>
+                    </a:prstGeom>
+                  </pic:spPr>
+                </pic:pic>
+              </a:graphicData>
+            </a:graphic>
+          </wp:inline>
+        </w:drawing>
+      </w:r>
+    </w:p>
+    <w:p>
+      <w:pPr>
+        <w:rPr>
+          <w:rFonts w:ascii="TimesNewRomanPSMT" w:hAnsi="TimesNewRomanPSMT" w:cs="TimesNewRomanPSMT"/>
+          <w:sz w:val="24"/>
+          <w:szCs w:val="24"/>
+        </w:rPr>
+      </w:pPr>
+      <w:r>
+        <w:rPr>
+          <w:rFonts w:ascii="TimesNewRomanPSMT" w:hAnsi="TimesNewRomanPSMT" w:cs="TimesNewRomanPSMT"/>
+          <w:sz w:val="24"/>
+          <w:szCs w:val="24"/>
+          <w:highlight w:val="yellow"/>
+        </w:rPr>
+        <w:t>^^^^^^^^^^^^^^^^^^^^^^^^^^^^^^^^^^^^^^^^^</w:t>
+      </w:r>
+    </w:p>
+    <w:p>
+      <w:pPr>
+        <w:rPr>
+          <w:rFonts w:ascii="TimesNewRomanPSMT" w:hAnsi="TimesNewRomanPSMT" w:cs="TimesNewRomanPSMT"/>
+          <w:sz w:val="24"/>
+          <w:szCs w:val="24"/>
+        </w:rPr>
+      </w:pPr>
+    </w:p>
+    <w:p>
+      <w:pPr>
+        <w:rPr>
+          <w:rFonts w:ascii="TimesNewRomanPSMT" w:hAnsi="TimesNewRomanPSMT" w:cs="TimesNewRomanPSMT"/>
+          <w:sz w:val="24"/>
+          <w:szCs w:val="24"/>
+        </w:rPr>
+      </w:pPr>
+      <w:r>
+        <w:rPr>
+          <w:rFonts w:ascii="TimesNewRomanPSMT" w:hAnsi="TimesNewRomanPSMT" w:cs="TimesNewRomanPSMT"/>
+          <w:sz w:val="24"/>
+          <w:szCs w:val="24"/>
+        </w:rPr>
+        <w:t xml:space="preserve">3.6 Suppose Client </w:t>
+      </w:r>
+      <w:proofErr w:type="gramStart"/>
+      <w:r>
+        <w:rPr>
+          <w:rFonts w:ascii="TimesNewRomanPSMT" w:hAnsi="TimesNewRomanPSMT" w:cs="TimesNewRomanPSMT"/>
+          <w:sz w:val="24"/>
+          <w:szCs w:val="24"/>
+        </w:rPr>
+        <w:t>A</w:t>
+      </w:r>
+      <w:proofErr w:type="gramEnd"/>
+      <w:r>
+        <w:rPr>
+          <w:rFonts w:ascii="TimesNewRomanPSMT" w:hAnsi="TimesNewRomanPSMT" w:cs="TimesNewRomanPSMT"/>
+          <w:sz w:val="24"/>
+          <w:szCs w:val="24"/>
+        </w:rPr>
+        <w:t xml:space="preserve"> initiates a HTTPS session with server S. Provide possible source and destination port numbers for: </w:t>
+      </w:r>
+    </w:p>
+    <w:p>
+      <w:pPr>
+        <w:rPr>
+          <w:rFonts w:ascii="TimesNewRomanPSMT" w:hAnsi="TimesNewRomanPSMT" w:cs="TimesNewRomanPSMT"/>
+          <w:sz w:val="24"/>
+          <w:szCs w:val="24"/>
+        </w:rPr>
+      </w:pPr>
+      <w:r>
+        <w:rPr>
+          <w:rFonts w:ascii="TimesNewRomanPSMT" w:hAnsi="TimesNewRomanPSMT" w:cs="TimesNewRomanPSMT"/>
+          <w:sz w:val="24"/>
+          <w:szCs w:val="24"/>
+        </w:rPr>
+        <w:t>a. The segment sent from S to A.</w:t>
+      </w:r>
+      <w:r>
+        <w:rPr>
+          <w:rFonts w:ascii="TimesNewRomanPSMT" w:hAnsi="TimesNewRomanPSMT" w:cs="TimesNewRomanPSMT"/>
+          <w:sz w:val="24"/>
+          <w:szCs w:val="24"/>
+        </w:rPr>
+        <w:t xml:space="preserve"> =23 -1234</w:t>
+      </w:r>
+    </w:p>
+    <w:p>
+      <w:pPr>
+        <w:rPr>
+          <w:rFonts w:ascii="TimesNewRomanPSMT" w:hAnsi="TimesNewRomanPSMT" w:cs="TimesNewRomanPSMT"/>
+          <w:sz w:val="24"/>
+          <w:szCs w:val="24"/>
+        </w:rPr>
+      </w:pPr>
+      <w:r>
+        <w:rPr>
+          <w:rFonts w:ascii="TimesNewRomanPSMT" w:hAnsi="TimesNewRomanPSMT" w:cs="TimesNewRomanPSMT"/>
+          <w:sz w:val="24"/>
+          <w:szCs w:val="24"/>
+        </w:rPr>
+        <w:t xml:space="preserve">b. The segment sent from A to S. </w:t>
+      </w:r>
+      <w:r>
+        <w:rPr>
+          <w:rFonts w:ascii="TimesNewRomanPSMT" w:hAnsi="TimesNewRomanPSMT" w:cs="TimesNewRomanPSMT"/>
+          <w:sz w:val="24"/>
+          <w:szCs w:val="24"/>
+        </w:rPr>
+        <w:t xml:space="preserve"> 1234 -23</w:t>
+      </w:r>
+    </w:p>
+    <w:p>
+      <w:pPr>
+        <w:rPr>
+          <w:rFonts w:ascii="TimesNewRomanPSMT" w:hAnsi="TimesNewRomanPSMT" w:cs="TimesNewRomanPSMT"/>
+          <w:sz w:val="24"/>
+          <w:szCs w:val="24"/>
+        </w:rPr>
+      </w:pPr>
+    </w:p>
+    <w:p>
+      <w:pPr>
+        <w:rPr>
+          <w:rFonts w:ascii="TimesNewRomanPSMT" w:hAnsi="TimesNewRomanPSMT" w:cs="TimesNewRomanPSMT"/>
+          <w:sz w:val="24"/>
+          <w:szCs w:val="24"/>
+        </w:rPr>
+      </w:pPr>
+    </w:p>
+    <w:p>
+      <w:pPr>
+        <w:rPr>
+          <w:rFonts w:ascii="TimesNewRomanPSMT" w:hAnsi="TimesNewRomanPSMT" w:cs="TimesNewRomanPSMT"/>
+          <w:sz w:val="24"/>
+          <w:szCs w:val="24"/>
+        </w:rPr>
+      </w:pPr>
+      <w:proofErr w:type="spellStart"/>
+      <w:proofErr w:type="gramStart"/>
+      <w:r>
+        <w:rPr>
+          <w:rFonts w:ascii="TimesNewRomanPSMT" w:hAnsi="TimesNewRomanPSMT" w:cs="TimesNewRomanPSMT"/>
+          <w:sz w:val="24"/>
+          <w:szCs w:val="24"/>
+          <w:highlight w:val="yellow"/>
+        </w:rPr>
+        <w:lastRenderedPageBreak/>
+        <w:t>vvvvvvvvvvvvvvvvvvvvvvvvvvvvvvvvvvvvv</w:t>
+      </w:r>
+      <w:proofErr w:type="spellEnd"/>
+      <w:proofErr w:type="gramEnd"/>
+    </w:p>
+    <w:p>
+      <w:pPr>
+        <w:rPr>
+          <w:rFonts w:ascii="TimesNewRomanPSMT" w:hAnsi="TimesNewRomanPSMT" w:cs="TimesNewRomanPSMT"/>
+          <w:sz w:val="24"/>
+          <w:szCs w:val="24"/>
+        </w:rPr>
+      </w:pPr>
+      <w:r>
+        <w:rPr>
+          <w:noProof/>
+        </w:rPr>
+        <w:drawing>
+          <wp:inline distT="0" distB="0" distL="0" distR="0" wp14:anchorId="2328DD58" wp14:editId="37D94ADD">
+            <wp:extent cx="4400550" cy="1266825"/>
+            <wp:effectExtent l="0" t="0" r="0" b="9525"/>
+            <wp:docPr id="2" name="Picture 2"/>
+            <wp:cNvGraphicFramePr>
+              <a:graphicFrameLocks xmlns:a="http://schemas.openxmlformats.org/drawingml/2006/main" noChangeAspect="1"/>
+            </wp:cNvGraphicFramePr>
+            <a:graphic xmlns:a="http://schemas.openxmlformats.org/drawingml/2006/main">
+              <a:graphicData uri="http://schemas.openxmlformats.org/drawingml/2006/picture">
+                <pic:pic xmlns:pic="http://schemas.openxmlformats.org/drawingml/2006/picture">
+                  <pic:nvPicPr>
+                    <pic:cNvPr id="1" name=""/>
+                    <pic:cNvPicPr/>
+                  </pic:nvPicPr>
+                  <pic:blipFill>
+                    <a:blip r:embed="rId8"/>
+                    <a:stretch>
+                      <a:fillRect/>
+                    </a:stretch>
+                  </pic:blipFill>
+                  <pic:spPr>
+                    <a:xfrm>
+                      <a:off x="0" y="0"/>
+                      <a:ext cx="4400550" cy="1266825"/>
+                    </a:xfrm>
+                    <a:prstGeom prst="rect">
+                      <a:avLst/>
+                    </a:prstGeom>
+                  </pic:spPr>
+                </pic:pic>
+              </a:graphicData>
+            </a:graphic>
+          </wp:inline>
+        </w:drawing>
+      </w:r>
+    </w:p>
+    <w:p>
+      <w:pPr>
+        <w:rPr>
+          <w:rFonts w:ascii="TimesNewRomanPSMT" w:hAnsi="TimesNewRomanPSMT" w:cs="TimesNewRomanPSMT"/>
+          <w:sz w:val="24"/>
+          <w:szCs w:val="24"/>
+        </w:rPr>
+      </w:pPr>
+      <w:r>
+        <w:rPr>
+          <w:rFonts w:ascii="TimesNewRomanPSMT" w:hAnsi="TimesNewRomanPSMT" w:cs="TimesNewRomanPSMT"/>
+          <w:sz w:val="24"/>
+          <w:szCs w:val="24"/>
+          <w:highlight w:val="yellow"/>
+        </w:rPr>
+        <w:t>^^^^^^^^^^^^^^^^^^^^^^^^^^^^^^^^^^^^^^^^^</w:t>
+      </w:r>
+    </w:p>
+    <w:p>
+      <w:pPr>
+        <w:rPr>
+          <w:rFonts w:ascii="TimesNewRomanPSMT" w:hAnsi="TimesNewRomanPSMT" w:cs="TimesNewRomanPSMT"/>
+          <w:sz w:val="24"/>
+          <w:szCs w:val="24"/>
+        </w:rPr>
+      </w:pPr>
+    </w:p>
+    <w:p>
+      <w:pPr>
+        <w:rPr>
+          <w:rFonts w:ascii="TimesNewRomanPSMT" w:hAnsi="TimesNewRomanPSMT" w:cs="TimesNewRomanPSMT"/>
+          <w:sz w:val="24"/>
+          <w:szCs w:val="24"/>
+        </w:rPr>
+      </w:pPr>
+      <w:r>
+        <w:rPr>
+          <w:rFonts w:ascii="TimesNewRomanPSMT" w:hAnsi="TimesNewRomanPSMT" w:cs="TimesNewRomanPSMT"/>
+          <w:sz w:val="24"/>
+          <w:szCs w:val="24"/>
+        </w:rPr>
+        <w:t>3.7 Compare two pipelining protocols shown in the textbook – go-back-N and selective repeat.</w:t>
+      </w:r>
+    </w:p>
+    <w:p>
+      <w:pPr>
+        <w:rPr>
+          <w:rFonts w:ascii="TimesNewRomanPSMT" w:hAnsi="TimesNewRomanPSMT" w:cs="TimesNewRomanPSMT"/>
+          <w:sz w:val="24"/>
+          <w:szCs w:val="24"/>
+        </w:rPr>
+      </w:pPr>
+    </w:p>
+    <w:p>
+      <w:pPr>
+        <w:rPr>
+          <w:rFonts w:ascii="TimesNewRomanPSMT" w:hAnsi="TimesNewRomanPSMT" w:cs="TimesNewRomanPSMT"/>
+          <w:sz w:val="24"/>
+          <w:szCs w:val="24"/>
+        </w:rPr>
+      </w:pPr>
+    </w:p>
+    <w:p>
+      <w:pPr>
+        <w:rPr>
+          <w:rFonts w:ascii="TimesNewRomanPSMT" w:hAnsi="TimesNewRomanPSMT" w:cs="TimesNewRomanPSMT"/>
+          <w:sz w:val="24"/>
+          <w:szCs w:val="24"/>
+        </w:rPr>
+      </w:pPr>
+      <w:r>
+        <w:rPr>
+          <w:rFonts w:ascii="TimesNewRomanPSMT" w:hAnsi="TimesNewRomanPSMT" w:cs="TimesNewRomanPSMT"/>
+          <w:sz w:val="24"/>
+          <w:szCs w:val="24"/>
+        </w:rPr>
+        <w:t xml:space="preserve">3.8 In our textbook, protocol </w:t>
+      </w:r>
+      <w:proofErr w:type="spellStart"/>
+      <w:r>
+        <w:rPr>
+          <w:rFonts w:ascii="TimesNewRomanPSMT" w:hAnsi="TimesNewRomanPSMT" w:cs="TimesNewRomanPSMT"/>
+          <w:sz w:val="24"/>
+          <w:szCs w:val="24"/>
+        </w:rPr>
+        <w:t>rdt</w:t>
+      </w:r>
+      <w:proofErr w:type="spellEnd"/>
+      <w:r>
+        <w:rPr>
+          <w:rFonts w:ascii="TimesNewRomanPSMT" w:hAnsi="TimesNewRomanPSMT" w:cs="TimesNewRomanPSMT"/>
+          <w:sz w:val="24"/>
+          <w:szCs w:val="24"/>
+        </w:rPr>
+        <w:t xml:space="preserve"> 3.0 shows a data transfer protocols that uses only acknowledges. As an alternative, consider a reliable data transfer protocol that uses negative acknowledgements. Suppose the sender sends data only infrequently. Will a NAK-only protocol be preferable to protocol that uses ACKs? Why? Suppose the sender has a lot of data to send and the end-to-end connection experiences few losses. In the second case, would a NAK-only protocol be preferable to a protocol that uses ACKs? Why? </w:t>
+      </w:r>
+    </w:p>
+    <w:p>
+      <w:pPr>
+        <w:rPr>
+          <w:rFonts w:ascii="TimesNewRomanPSMT" w:hAnsi="TimesNewRomanPSMT" w:cs="TimesNewRomanPSMT"/>
+          <w:sz w:val="24"/>
+          <w:szCs w:val="24"/>
+        </w:rPr>
+      </w:pPr>
+      <w:proofErr w:type="spellStart"/>
+      <w:proofErr w:type="gramStart"/>
+      <w:r>
+        <w:rPr>
+          <w:rFonts w:ascii="TimesNewRomanPSMT" w:hAnsi="TimesNewRomanPSMT" w:cs="TimesNewRomanPSMT"/>
+          <w:sz w:val="24"/>
+          <w:szCs w:val="24"/>
+          <w:highlight w:val="yellow"/>
+        </w:rPr>
+        <w:t>vvvvvvvvvvvvvvvvvvvvvvvvvvvvvvvvvvvvv</w:t>
+      </w:r>
+      <w:proofErr w:type="spellEnd"/>
+      <w:proofErr w:type="gramEnd"/>
+    </w:p>
+    <w:p>
+      <w:pPr>
+        <w:rPr>
+          <w:rFonts w:ascii="TimesNewRomanPSMT" w:hAnsi="TimesNewRomanPSMT" w:cs="TimesNewRomanPSMT"/>
+          <w:sz w:val="24"/>
+          <w:szCs w:val="24"/>
+        </w:rPr>
+      </w:pPr>
+      <w:r>
+        <w:rPr>
+          <w:noProof/>
+        </w:rPr>
+        <w:drawing>
+          <wp:inline distT="0" distB="0" distL="0" distR="0" wp14:anchorId="5B35B37C" wp14:editId="363390B6">
+            <wp:extent cx="4295775" cy="800100"/>
+            <wp:effectExtent l="0" t="0" r="9525" b="0"/>
+            <wp:docPr id="3" name="Picture 3"/>
+            <wp:cNvGraphicFramePr>
+              <a:graphicFrameLocks xmlns:a="http://schemas.openxmlformats.org/drawingml/2006/main" noChangeAspect="1"/>
+            </wp:cNvGraphicFramePr>
+            <a:graphic xmlns:a="http://schemas.openxmlformats.org/drawingml/2006/main">
+              <a:graphicData uri="http://schemas.openxmlformats.org/drawingml/2006/picture">
+                <pic:pic xmlns:pic="http://schemas.openxmlformats.org/drawingml/2006/picture">
+                  <pic:nvPicPr>
+                    <pic:cNvPr id="1" name=""/>
+                    <pic:cNvPicPr/>
+                  </pic:nvPicPr>
+                  <pic:blipFill>
+                    <a:blip r:embed="rId9"/>
+                    <a:stretch>
+                      <a:fillRect/>
+                    </a:stretch>
+                  </pic:blipFill>
+                  <pic:spPr>
+                    <a:xfrm>
+                      <a:off x="0" y="0"/>
+                      <a:ext cx="4295775" cy="800100"/>
+                    </a:xfrm>
+                    <a:prstGeom prst="rect">
+                      <a:avLst/>
+                    </a:prstGeom>
+                  </pic:spPr>
+                </pic:pic>
+              </a:graphicData>
+            </a:graphic>
+          </wp:inline>
+        </w:drawing>
+      </w:r>
+    </w:p>
+    <w:p>
+      <w:pPr>
+        <w:rPr>
+          <w:rFonts w:ascii="TimesNewRomanPSMT" w:hAnsi="TimesNewRomanPSMT" w:cs="TimesNewRomanPSMT"/>
+          <w:sz w:val="24"/>
+          <w:szCs w:val="24"/>
+        </w:rPr>
+      </w:pPr>
+      <w:r>
+        <w:rPr>
+          <w:rFonts w:ascii="TimesNewRomanPSMT" w:hAnsi="TimesNewRomanPSMT" w:cs="TimesNewRomanPSMT"/>
+          <w:sz w:val="24"/>
+          <w:szCs w:val="24"/>
+          <w:highlight w:val="yellow"/>
+        </w:rPr>
+        <w:t>^^^^^^^^^^^^^^^^^^^^^^^^^^^^^^^^^^^^^^^^^</w:t>
+      </w:r>
+    </w:p>
+    <w:p>
+      <w:pPr>
+        <w:rPr>
+          <w:rFonts w:ascii="TimesNewRomanPSMT" w:hAnsi="TimesNewRomanPSMT" w:cs="TimesNewRomanPSMT"/>
+          <w:sz w:val="24"/>
+          <w:szCs w:val="24"/>
+        </w:rPr>
+      </w:pPr>
+    </w:p>
+    <w:p>
+      <w:pPr>
+        <w:rPr>
+          <w:rFonts w:ascii="TimesNewRomanPSMT" w:hAnsi="TimesNewRomanPSMT" w:cs="TimesNewRomanPSMT"/>
+          <w:sz w:val="24"/>
+          <w:szCs w:val="24"/>
+        </w:rPr>
+      </w:pPr>
+      <w:r>
+        <w:rPr>
+          <w:rFonts w:ascii="TimesNewRomanPSMT" w:hAnsi="TimesNewRomanPSMT" w:cs="TimesNewRomanPSMT"/>
+          <w:sz w:val="24"/>
+          <w:szCs w:val="24"/>
+        </w:rPr>
+        <w:t xml:space="preserve">3.9 Let us assume that the roundtrip delay between sender and receiver is constant and known to the sender. Would a timer still be necessary in protocol </w:t>
+      </w:r>
+      <w:proofErr w:type="spellStart"/>
+      <w:r>
+        <w:rPr>
+          <w:rFonts w:ascii="TimesNewRomanPSMT" w:hAnsi="TimesNewRomanPSMT" w:cs="TimesNewRomanPSMT"/>
+          <w:sz w:val="24"/>
+          <w:szCs w:val="24"/>
+        </w:rPr>
+        <w:t>rdt</w:t>
+      </w:r>
+      <w:proofErr w:type="spellEnd"/>
+      <w:r>
+        <w:rPr>
+          <w:rFonts w:ascii="TimesNewRomanPSMT" w:hAnsi="TimesNewRomanPSMT" w:cs="TimesNewRomanPSMT"/>
+          <w:sz w:val="24"/>
+          <w:szCs w:val="24"/>
+        </w:rPr>
+        <w:t xml:space="preserve"> 3.0, assuming that packets can be lost? Please explain. </w:t>
+      </w:r>
+    </w:p>
+    <w:p>
+      <w:pPr>
+        <w:rPr>
+          <w:rFonts w:ascii="TimesNewRomanPSMT" w:hAnsi="TimesNewRomanPSMT" w:cs="TimesNewRomanPSMT"/>
+          <w:sz w:val="24"/>
+          <w:szCs w:val="24"/>
+        </w:rPr>
+      </w:pPr>
+      <w:proofErr w:type="spellStart"/>
+      <w:proofErr w:type="gramStart"/>
+      <w:r>
+        <w:rPr>
+          <w:rFonts w:ascii="TimesNewRomanPSMT" w:hAnsi="TimesNewRomanPSMT" w:cs="TimesNewRomanPSMT"/>
+          <w:sz w:val="24"/>
+          <w:szCs w:val="24"/>
+          <w:highlight w:val="yellow"/>
+        </w:rPr>
+        <w:t>vvvvvvvvvvvvvvvvvvvvvvvvvvvvvvvvvvvvv</w:t>
+      </w:r>
+      <w:proofErr w:type="spellEnd"/>
+      <w:proofErr w:type="gramEnd"/>
+    </w:p>
+    <w:p>
+      <w:pPr>
+        <w:rPr>
+          <w:rFonts w:ascii="TimesNewRomanPSMT" w:hAnsi="TimesNewRomanPSMT" w:cs="TimesNewRomanPSMT"/>
+          <w:sz w:val="24"/>
+          <w:szCs w:val="24"/>
+        </w:rPr>
+      </w:pPr>
+      <w:r>
+        <w:rPr>
+          <w:noProof/>
+        </w:rPr>
+        <w:lastRenderedPageBreak/>
+        <w:drawing>
+          <wp:inline distT="0" distB="0" distL="0" distR="0" wp14:anchorId="041909B4" wp14:editId="7A286CCD">
+            <wp:extent cx="4362450" cy="1495425"/>
+            <wp:effectExtent l="0" t="0" r="0" b="9525"/>
+            <wp:docPr id="6" name="Picture 6"/>
+            <wp:cNvGraphicFramePr>
+              <a:graphicFrameLocks xmlns:a="http://schemas.openxmlformats.org/drawingml/2006/main" noChangeAspect="1"/>
+            </wp:cNvGraphicFramePr>
+            <a:graphic xmlns:a="http://schemas.openxmlformats.org/drawingml/2006/main">
+              <a:graphicData uri="http://schemas.openxmlformats.org/drawingml/2006/picture">
+                <pic:pic xmlns:pic="http://schemas.openxmlformats.org/drawingml/2006/picture">
+                  <pic:nvPicPr>
+                    <pic:cNvPr id="1" name=""/>
+                    <pic:cNvPicPr/>
+                  </pic:nvPicPr>
+                  <pic:blipFill>
+                    <a:blip r:embed="rId10"/>
+                    <a:stretch>
+                      <a:fillRect/>
+                    </a:stretch>
+                  </pic:blipFill>
+                  <pic:spPr>
+                    <a:xfrm>
+                      <a:off x="0" y="0"/>
+                      <a:ext cx="4362450" cy="1495425"/>
+                    </a:xfrm>
+                    <a:prstGeom prst="rect">
+                      <a:avLst/>
+                    </a:prstGeom>
+                  </pic:spPr>
+                </pic:pic>
+              </a:graphicData>
+            </a:graphic>
+          </wp:inline>
+        </w:drawing>
+      </w:r>
+    </w:p>
+    <w:p>
+      <w:pPr>
+        <w:rPr>
+          <w:rFonts w:ascii="TimesNewRomanPSMT" w:hAnsi="TimesNewRomanPSMT" w:cs="TimesNewRomanPSMT"/>
+          <w:sz w:val="24"/>
+          <w:szCs w:val="24"/>
+        </w:rPr>
+      </w:pPr>
+      <w:r>
+        <w:rPr>
+          <w:rFonts w:ascii="TimesNewRomanPSMT" w:hAnsi="TimesNewRomanPSMT" w:cs="TimesNewRomanPSMT"/>
+          <w:sz w:val="24"/>
+          <w:szCs w:val="24"/>
+          <w:highlight w:val="yellow"/>
+        </w:rPr>
+        <w:t>^^^^^^^^^^^^^^^^^^^^^^^^^^^^^^^^^^^^^^^^^</w:t>
+      </w:r>
+    </w:p>
+    <w:p>
+      <w:pPr>
+        <w:rPr>
+          <w:rFonts w:ascii="TimesNewRomanPSMT" w:hAnsi="TimesNewRomanPSMT" w:cs="TimesNewRomanPSMT"/>
+          <w:sz w:val="24"/>
+          <w:szCs w:val="24"/>
+        </w:rPr>
+      </w:pPr>
+    </w:p>
+    <w:p>
+      <w:pPr>
+        <w:rPr>
+          <w:rFonts w:ascii="TimesNewRomanPSMT" w:hAnsi="TimesNewRomanPSMT" w:cs="TimesNewRomanPSMT"/>
+          <w:sz w:val="24"/>
+          <w:szCs w:val="24"/>
+        </w:rPr>
+      </w:pPr>
+      <w:r>
+        <w:rPr>
+          <w:rFonts w:ascii="TimesNewRomanPSMT" w:hAnsi="TimesNewRomanPSMT" w:cs="TimesNewRomanPSMT"/>
+          <w:sz w:val="24"/>
+          <w:szCs w:val="24"/>
+        </w:rPr>
+        <w:t xml:space="preserve">3.10 Briefly discuss the basic mechanisms adopted by TCP congestion control. </w:t>
+      </w:r>
+    </w:p>
+    <w:p>
+      <w:pPr>
+        <w:rPr>
+          <w:rFonts w:ascii="TimesNewRomanPSMT" w:hAnsi="TimesNewRomanPSMT" w:cs="TimesNewRomanPSMT"/>
+          <w:sz w:val="24"/>
+          <w:szCs w:val="24"/>
+        </w:rPr>
+      </w:pPr>
+      <w:proofErr w:type="spellStart"/>
+      <w:proofErr w:type="gramStart"/>
+      <w:r>
+        <w:rPr>
+          <w:rFonts w:ascii="TimesNewRomanPSMT" w:hAnsi="TimesNewRomanPSMT" w:cs="TimesNewRomanPSMT"/>
+          <w:sz w:val="24"/>
+          <w:szCs w:val="24"/>
+          <w:highlight w:val="yellow"/>
+        </w:rPr>
+        <w:t>vvvvvvvvvvvvvvvvvvvvvvvvvvvvvvvvvvvvv</w:t>
+      </w:r>
+      <w:proofErr w:type="spellEnd"/>
+      <w:proofErr w:type="gramEnd"/>
+    </w:p>
+    <w:p>
+      <w:pPr>
+        <w:rPr>
+          <w:rFonts w:ascii="TimesNewRomanPSMT" w:hAnsi="TimesNewRomanPSMT" w:cs="TimesNewRomanPSMT"/>
+          <w:sz w:val="24"/>
+          <w:szCs w:val="24"/>
+        </w:rPr>
+      </w:pPr>
+    </w:p>
+    <w:p>
+      <w:pPr>
+        <w:rPr>
+          <w:rFonts w:ascii="TimesNewRomanPSMT" w:hAnsi="TimesNewRomanPSMT" w:cs="TimesNewRomanPSMT"/>
+          <w:sz w:val="24"/>
+          <w:szCs w:val="24"/>
+        </w:rPr>
+      </w:pPr>
+      <w:r>
+        <w:rPr>
+          <w:noProof/>
+        </w:rPr>
+        <w:drawing>
+          <wp:inline distT="0" distB="0" distL="0" distR="0" wp14:anchorId="322FF619" wp14:editId="28A78321">
+            <wp:extent cx="2143125" cy="742950"/>
+            <wp:effectExtent l="0" t="0" r="9525" b="0"/>
+            <wp:docPr id="7" name="Picture 7"/>
+            <wp:cNvGraphicFramePr>
+              <a:graphicFrameLocks xmlns:a="http://schemas.openxmlformats.org/drawingml/2006/main" noChangeAspect="1"/>
+            </wp:cNvGraphicFramePr>
+            <a:graphic xmlns:a="http://schemas.openxmlformats.org/drawingml/2006/main">
+              <a:graphicData uri="http://schemas.openxmlformats.org/drawingml/2006/picture">
+                <pic:pic xmlns:pic="http://schemas.openxmlformats.org/drawingml/2006/picture">
+                  <pic:nvPicPr>
+                    <pic:cNvPr id="1" name=""/>
+                    <pic:cNvPicPr/>
+                  </pic:nvPicPr>
+                  <pic:blipFill>
+                    <a:blip r:embed="rId11"/>
+                    <a:stretch>
+                      <a:fillRect/>
+                    </a:stretch>
+                  </pic:blipFill>
+                  <pic:spPr>
+                    <a:xfrm>
+                      <a:off x="0" y="0"/>
+                      <a:ext cx="2143125" cy="742950"/>
+                    </a:xfrm>
+                    <a:prstGeom prst="rect">
+                      <a:avLst/>
+                    </a:prstGeom>
+                  </pic:spPr>
+                </pic:pic>
+              </a:graphicData>
+            </a:graphic>
+          </wp:inline>
+        </w:drawing>
+      </w:r>
+    </w:p>
+    <w:p>
+      <w:pPr>
+        <w:rPr>
+          <w:rFonts w:ascii="TimesNewRomanPSMT" w:hAnsi="TimesNewRomanPSMT" w:cs="TimesNewRomanPSMT"/>
+          <w:sz w:val="24"/>
+          <w:szCs w:val="24"/>
+        </w:rPr>
+      </w:pPr>
+      <w:r>
+        <w:rPr>
+          <w:rFonts w:ascii="TimesNewRomanPSMT" w:hAnsi="TimesNewRomanPSMT" w:cs="TimesNewRomanPSMT"/>
+          <w:sz w:val="24"/>
+          <w:szCs w:val="24"/>
+          <w:highlight w:val="yellow"/>
+        </w:rPr>
+        <w:t>^^^^^^^^^^^^^^^^^^^^^^^^^^^^^^^^^^^^^^^^^</w:t>
+      </w:r>
+    </w:p>
+    <w:p>
+      <w:pPr>
+        <w:rPr>
+          <w:rFonts w:ascii="TimesNewRomanPSMT" w:hAnsi="TimesNewRomanPSMT" w:cs="TimesNewRomanPSMT"/>
+          <w:sz w:val="24"/>
+          <w:szCs w:val="24"/>
+        </w:rPr>
+      </w:pPr>
+    </w:p>
+    <w:p>
+      <w:pPr>
+        <w:rPr>
+          <w:rFonts w:ascii="TimesNewRomanPSMT" w:hAnsi="TimesNewRomanPSMT" w:cs="TimesNewRomanPSMT"/>
+          <w:sz w:val="24"/>
+          <w:szCs w:val="24"/>
+        </w:rPr>
+      </w:pPr>
     </w:p>
     <w:p>
       <w:pPr>
@@ -147,86 +1626,10 @@
           <w:rFonts w:ascii="TimesNewRomanPSMT" w:hAnsi="TimesNewRomanPSMT" w:cs="TimesNewRomanPSMT"/>
           <w:b/>
           <w:bCs/>
-          <w:i/>
-          <w:iCs/>
-          <w:sz w:val="24"/>
-          <w:szCs w:val="24"/>
-        </w:rPr>
-        <w:t xml:space="preserve">Note: Please include your name and the “Certification of Authorship” form in EVERY document (except for the programming assignment) that you submit. Thanks. </w:t>
-      </w:r>
-    </w:p>
-    <w:p>
-      <w:pPr>
-        <w:rPr>
-          <w:rFonts w:ascii="TimesNewRomanPSMT" w:hAnsi="TimesNewRomanPSMT" w:cs="TimesNewRomanPSMT"/>
-          <w:sz w:val="24"/>
-          <w:szCs w:val="24"/>
-        </w:rPr>
-      </w:pPr>
-      <w:r>
-        <w:rPr>
-          <w:rFonts w:ascii="TimesNewRomanPSMT" w:hAnsi="TimesNewRomanPSMT" w:cs="TimesNewRomanPSMT"/>
-          <w:b/>
-          <w:bCs/>
-          <w:sz w:val="24"/>
-          <w:szCs w:val="24"/>
-        </w:rPr>
-        <w:t xml:space="preserve">Part 1. Text reading </w:t>
-      </w:r>
-    </w:p>
-    <w:p>
-      <w:pPr>
-        <w:rPr>
-          <w:rFonts w:ascii="TimesNewRomanPSMT" w:hAnsi="TimesNewRomanPSMT" w:cs="TimesNewRomanPSMT"/>
-          <w:sz w:val="24"/>
-          <w:szCs w:val="24"/>
-        </w:rPr>
-      </w:pPr>
-      <w:r>
-        <w:rPr>
-          <w:rFonts w:ascii="TimesNewRomanPSMT" w:hAnsi="TimesNewRomanPSMT" w:cs="TimesNewRomanPSMT"/>
-          <w:sz w:val="24"/>
-          <w:szCs w:val="24"/>
-        </w:rPr>
-        <w:t xml:space="preserve">Chapter 3, Chapter 4 </w:t>
-      </w:r>
-    </w:p>
-    <w:p>
-      <w:pPr>
-        <w:rPr>
-          <w:rFonts w:ascii="TimesNewRomanPSMT" w:hAnsi="TimesNewRomanPSMT" w:cs="TimesNewRomanPSMT"/>
-          <w:sz w:val="24"/>
-          <w:szCs w:val="24"/>
-        </w:rPr>
-      </w:pPr>
-      <w:r>
-        <w:rPr>
-          <w:rFonts w:ascii="TimesNewRomanPSMT" w:hAnsi="TimesNewRomanPSMT" w:cs="TimesNewRomanPSMT"/>
-          <w:b/>
-          <w:bCs/>
-          <w:sz w:val="24"/>
-          <w:szCs w:val="24"/>
-        </w:rPr>
-        <w:t xml:space="preserve">Part 2. Textbook questions </w:t>
-      </w:r>
-    </w:p>
-    <w:p>
-      <w:pPr>
-        <w:rPr>
-          <w:rFonts w:ascii="TimesNewRomanPSMT" w:hAnsi="TimesNewRomanPSMT" w:cs="TimesNewRomanPSMT"/>
-          <w:sz w:val="24"/>
-          <w:szCs w:val="24"/>
-        </w:rPr>
-      </w:pPr>
-      <w:r>
-        <w:rPr>
-          <w:rFonts w:ascii="TimesNewRomanPSMT" w:hAnsi="TimesNewRomanPSMT" w:cs="TimesNewRomanPSMT"/>
-          <w:b/>
-          <w:bCs/>
-          <w:sz w:val="24"/>
-          <w:szCs w:val="24"/>
-        </w:rPr>
-        <w:t xml:space="preserve">Chapter 3. </w:t>
+          <w:sz w:val="24"/>
+          <w:szCs w:val="24"/>
+        </w:rPr>
+        <w:t xml:space="preserve">Chapter 4 </w:t>
       </w:r>
       <w:r>
         <w:rPr>
@@ -251,643 +1654,597 @@
           <w:sz w:val="24"/>
           <w:szCs w:val="24"/>
         </w:rPr>
-        <w:t xml:space="preserve">3.1 Describe why an application developer might choose to run over TCP rather than UDP. </w:t>
-      </w:r>
-    </w:p>
-    <w:p>
-      <w:pPr>
-        <w:rPr>
-          <w:rFonts w:ascii="TimesNewRomanPSMT" w:hAnsi="TimesNewRomanPSMT" w:cs="TimesNewRomanPSMT"/>
-          <w:sz w:val="24"/>
-          <w:szCs w:val="24"/>
-        </w:rPr>
-      </w:pPr>
-      <w:r>
-        <w:rPr>
-          <w:rFonts w:ascii="TimesNewRomanPSMT" w:hAnsi="TimesNewRomanPSMT" w:cs="TimesNewRomanPSMT"/>
-          <w:sz w:val="24"/>
-          <w:szCs w:val="24"/>
-        </w:rPr>
-        <w:t xml:space="preserve">3.2 Suppose host A is sending host B a large file over a TCP connection. If the acknowledge number for a segment of this connection is </w:t>
-      </w:r>
-      <w:r>
-        <w:rPr>
-          <w:rFonts w:ascii="TimesNewRomanPSMT" w:hAnsi="TimesNewRomanPSMT" w:cs="TimesNewRomanPSMT"/>
-          <w:i/>
-          <w:iCs/>
-          <w:sz w:val="24"/>
-          <w:szCs w:val="24"/>
-        </w:rPr>
-        <w:t>y</w:t>
-      </w:r>
-      <w:r>
-        <w:rPr>
-          <w:rFonts w:ascii="TimesNewRomanPSMT" w:hAnsi="TimesNewRomanPSMT" w:cs="TimesNewRomanPSMT"/>
-          <w:sz w:val="24"/>
-          <w:szCs w:val="24"/>
-        </w:rPr>
-        <w:t xml:space="preserve">, then the acknowledge number for the subsequent segment will necessarily be </w:t>
-      </w:r>
-      <w:r>
-        <w:rPr>
-          <w:rFonts w:ascii="TimesNewRomanPSMT" w:hAnsi="TimesNewRomanPSMT" w:cs="TimesNewRomanPSMT"/>
-          <w:i/>
-          <w:iCs/>
-          <w:sz w:val="24"/>
-          <w:szCs w:val="24"/>
-        </w:rPr>
-        <w:t>y+ 1</w:t>
-      </w:r>
-      <w:r>
-        <w:rPr>
-          <w:rFonts w:ascii="TimesNewRomanPSMT" w:hAnsi="TimesNewRomanPSMT" w:cs="TimesNewRomanPSMT"/>
-          <w:sz w:val="24"/>
-          <w:szCs w:val="24"/>
-        </w:rPr>
-        <w:t xml:space="preserve">. Is this true or false? Why? </w:t>
-      </w:r>
-    </w:p>
-    <w:p>
-      <w:pPr>
-        <w:rPr>
-          <w:rFonts w:ascii="TimesNewRomanPSMT" w:hAnsi="TimesNewRomanPSMT" w:cs="TimesNewRomanPSMT"/>
-          <w:sz w:val="24"/>
-          <w:szCs w:val="24"/>
-        </w:rPr>
-      </w:pPr>
-      <w:r>
-        <w:rPr>
-          <w:rFonts w:ascii="TimesNewRomanPSMT" w:hAnsi="TimesNewRomanPSMT" w:cs="TimesNewRomanPSMT"/>
-          <w:sz w:val="24"/>
-          <w:szCs w:val="24"/>
-        </w:rPr>
-        <w:t xml:space="preserve">3.3 Suppose 5 TCP connections are present over some bottleneck link of rate X bps. All connections have a huge file to send (in the same direction over the bottleneck link). The transmissions of the files start at the same time. What is the transmission rate that TCP would like to give to each of the connections? </w:t>
-      </w:r>
-    </w:p>
-    <w:p>
-      <w:pPr>
-        <w:rPr>
-          <w:rFonts w:ascii="TimesNewRomanPSMT" w:hAnsi="TimesNewRomanPSMT" w:cs="TimesNewRomanPSMT"/>
-          <w:sz w:val="24"/>
-          <w:szCs w:val="24"/>
-        </w:rPr>
-      </w:pPr>
-      <w:r>
-        <w:rPr>
-          <w:rFonts w:ascii="TimesNewRomanPSMT" w:hAnsi="TimesNewRomanPSMT" w:cs="TimesNewRomanPSMT"/>
-          <w:sz w:val="24"/>
-          <w:szCs w:val="24"/>
-        </w:rPr>
-        <w:t xml:space="preserve">3.4 How to identify a UDP socket? How to identify a TCP socket? Are these data fields same? Why? </w:t>
-      </w:r>
-    </w:p>
-    <w:p>
-      <w:pPr>
-        <w:rPr>
-          <w:rFonts w:ascii="TimesNewRomanPSMT" w:hAnsi="TimesNewRomanPSMT" w:cs="TimesNewRomanPSMT"/>
-          <w:sz w:val="24"/>
-          <w:szCs w:val="24"/>
-        </w:rPr>
-      </w:pPr>
-      <w:r>
-        <w:rPr>
-          <w:rFonts w:ascii="TimesNewRomanPSMT" w:hAnsi="TimesNewRomanPSMT" w:cs="TimesNewRomanPSMT"/>
-          <w:sz w:val="24"/>
-          <w:szCs w:val="24"/>
-        </w:rPr>
-        <w:t xml:space="preserve">3.5 UDP and TCP use 1's complement for their checksums. Suppose you have the following three 8-bit words: 10010101, 01111000, </w:t>
-      </w:r>
+        <w:t xml:space="preserve">4.1 Describe two major network-layer functions in a datagram network. </w:t>
+      </w:r>
+    </w:p>
+    <w:p>
+      <w:pPr>
+        <w:rPr>
+          <w:rFonts w:ascii="TimesNewRomanPSMT" w:hAnsi="TimesNewRomanPSMT" w:cs="TimesNewRomanPSMT"/>
+          <w:sz w:val="24"/>
+          <w:szCs w:val="24"/>
+        </w:rPr>
+      </w:pPr>
+      <w:proofErr w:type="spellStart"/>
+      <w:r>
+        <w:rPr>
+          <w:rFonts w:ascii="TimesNewRomanPSMT" w:hAnsi="TimesNewRomanPSMT" w:cs="TimesNewRomanPSMT"/>
+          <w:sz w:val="24"/>
+          <w:szCs w:val="24"/>
+          <w:highlight w:val="yellow"/>
+        </w:rPr>
+        <w:t>V</w:t>
+      </w:r>
+      <w:r>
+        <w:rPr>
+          <w:rFonts w:ascii="TimesNewRomanPSMT" w:hAnsi="TimesNewRomanPSMT" w:cs="TimesNewRomanPSMT"/>
+          <w:sz w:val="24"/>
+          <w:szCs w:val="24"/>
+          <w:highlight w:val="yellow"/>
+        </w:rPr>
+        <w:t>vvvvvvvvvvvvvvvvvvvvvvvvvvvvvvvvvvvv</w:t>
+      </w:r>
+      <w:proofErr w:type="spellEnd"/>
+    </w:p>
+    <w:p>
+      <w:pPr>
+        <w:rPr>
+          <w:rFonts w:ascii="TimesNewRomanPSMT" w:hAnsi="TimesNewRomanPSMT" w:cs="TimesNewRomanPSMT"/>
+          <w:sz w:val="24"/>
+          <w:szCs w:val="24"/>
+          <w:highlight w:val="yellow"/>
+        </w:rPr>
+      </w:pPr>
+      <w:r>
+        <w:rPr>
+          <w:noProof/>
+        </w:rPr>
+        <w:drawing>
+          <wp:inline distT="0" distB="0" distL="0" distR="0" wp14:anchorId="26189031" wp14:editId="4438272B">
+            <wp:extent cx="4362450" cy="885825"/>
+            <wp:effectExtent l="0" t="0" r="0" b="9525"/>
+            <wp:docPr id="8" name="Picture 8"/>
+            <wp:cNvGraphicFramePr>
+              <a:graphicFrameLocks xmlns:a="http://schemas.openxmlformats.org/drawingml/2006/main" noChangeAspect="1"/>
+            </wp:cNvGraphicFramePr>
+            <a:graphic xmlns:a="http://schemas.openxmlformats.org/drawingml/2006/main">
+              <a:graphicData uri="http://schemas.openxmlformats.org/drawingml/2006/picture">
+                <pic:pic xmlns:pic="http://schemas.openxmlformats.org/drawingml/2006/picture">
+                  <pic:nvPicPr>
+                    <pic:cNvPr id="1" name=""/>
+                    <pic:cNvPicPr/>
+                  </pic:nvPicPr>
+                  <pic:blipFill>
+                    <a:blip r:embed="rId12"/>
+                    <a:stretch>
+                      <a:fillRect/>
+                    </a:stretch>
+                  </pic:blipFill>
+                  <pic:spPr>
+                    <a:xfrm>
+                      <a:off x="0" y="0"/>
+                      <a:ext cx="4362450" cy="885825"/>
+                    </a:xfrm>
+                    <a:prstGeom prst="rect">
+                      <a:avLst/>
+                    </a:prstGeom>
+                  </pic:spPr>
+                </pic:pic>
+              </a:graphicData>
+            </a:graphic>
+          </wp:inline>
+        </w:drawing>
+      </w:r>
+    </w:p>
+    <w:p>
+      <w:pPr>
+        <w:rPr>
+          <w:rFonts w:ascii="TimesNewRomanPSMT" w:hAnsi="TimesNewRomanPSMT" w:cs="TimesNewRomanPSMT"/>
+          <w:sz w:val="24"/>
+          <w:szCs w:val="24"/>
+        </w:rPr>
+      </w:pPr>
+      <w:r>
+        <w:rPr>
+          <w:rFonts w:ascii="TimesNewRomanPSMT" w:hAnsi="TimesNewRomanPSMT" w:cs="TimesNewRomanPSMT"/>
+          <w:sz w:val="24"/>
+          <w:szCs w:val="24"/>
+          <w:highlight w:val="yellow"/>
+        </w:rPr>
+        <w:t>^^^^^^^^^^^^^^^^^^^^^^^^^^^^^^^^^^^^^^^^^</w:t>
+      </w:r>
+    </w:p>
+    <w:p>
+      <w:pPr>
+        <w:rPr>
+          <w:rFonts w:ascii="TimesNewRomanPSMT" w:hAnsi="TimesNewRomanPSMT" w:cs="TimesNewRomanPSMT"/>
+          <w:sz w:val="24"/>
+          <w:szCs w:val="24"/>
+        </w:rPr>
+      </w:pPr>
+    </w:p>
+    <w:p>
+      <w:pPr>
+        <w:rPr>
+          <w:rFonts w:ascii="TimesNewRomanPSMT" w:hAnsi="TimesNewRomanPSMT" w:cs="TimesNewRomanPSMT"/>
+          <w:sz w:val="24"/>
+          <w:szCs w:val="24"/>
+        </w:rPr>
+      </w:pPr>
+    </w:p>
+    <w:p>
+      <w:pPr>
+        <w:rPr>
+          <w:rFonts w:ascii="TimesNewRomanPSMT" w:hAnsi="TimesNewRomanPSMT" w:cs="TimesNewRomanPSMT"/>
+          <w:sz w:val="24"/>
+          <w:szCs w:val="24"/>
+        </w:rPr>
+      </w:pPr>
+    </w:p>
+    <w:p>
+      <w:pPr>
+        <w:rPr>
+          <w:rFonts w:ascii="TimesNewRomanPSMT" w:hAnsi="TimesNewRomanPSMT" w:cs="TimesNewRomanPSMT"/>
+          <w:sz w:val="24"/>
+          <w:szCs w:val="24"/>
+        </w:rPr>
+      </w:pPr>
+      <w:r>
+        <w:rPr>
+          <w:rFonts w:ascii="TimesNewRomanPSMT" w:hAnsi="TimesNewRomanPSMT" w:cs="TimesNewRomanPSMT"/>
+          <w:sz w:val="24"/>
+          <w:szCs w:val="24"/>
+        </w:rPr>
+        <w:lastRenderedPageBreak/>
+        <w:t>4.2 Describe how packet loss can occur at input and outputs of a router. Is it possible to eliminate packet loss at these ports? If so, how? If not, please explain.</w:t>
+      </w:r>
+    </w:p>
+    <w:p>
+      <w:pPr>
+        <w:rPr>
+          <w:rFonts w:ascii="TimesNewRomanPSMT" w:hAnsi="TimesNewRomanPSMT" w:cs="TimesNewRomanPSMT"/>
+          <w:sz w:val="24"/>
+          <w:szCs w:val="24"/>
+        </w:rPr>
+      </w:pPr>
+      <w:proofErr w:type="spellStart"/>
       <w:proofErr w:type="gramStart"/>
       <w:r>
         <w:rPr>
           <w:rFonts w:ascii="TimesNewRomanPSMT" w:hAnsi="TimesNewRomanPSMT" w:cs="TimesNewRomanPSMT"/>
           <w:sz w:val="24"/>
           <w:szCs w:val="24"/>
-        </w:rPr>
-        <w:t>10101011</w:t>
-      </w:r>
+          <w:highlight w:val="yellow"/>
+        </w:rPr>
+        <w:t>vvvvvvvvvvvvvvvvvvvvvvvvvvvvvvvvvvvvv</w:t>
+      </w:r>
+      <w:proofErr w:type="spellEnd"/>
       <w:proofErr w:type="gramEnd"/>
-      <w:r>
-        <w:rPr>
-          <w:rFonts w:ascii="TimesNewRomanPSMT" w:hAnsi="TimesNewRomanPSMT" w:cs="TimesNewRomanPSMT"/>
-          <w:sz w:val="24"/>
-          <w:szCs w:val="24"/>
-        </w:rPr>
-        <w:t xml:space="preserve">. What is the 1's complement of the sum of these words? Show all work. Why UDP takes the 1's complement of the sum, that is, why not just use the sum? </w:t>
-      </w:r>
-    </w:p>
-    <w:p>
-      <w:pPr>
-        <w:rPr>
-          <w:rFonts w:ascii="TimesNewRomanPSMT" w:hAnsi="TimesNewRomanPSMT" w:cs="TimesNewRomanPSMT"/>
-          <w:sz w:val="24"/>
-          <w:szCs w:val="24"/>
-        </w:rPr>
-      </w:pPr>
-      <w:r>
-        <w:rPr>
-          <w:rFonts w:ascii="TimesNewRomanPSMT" w:hAnsi="TimesNewRomanPSMT" w:cs="TimesNewRomanPSMT"/>
-          <w:sz w:val="24"/>
-          <w:szCs w:val="24"/>
-        </w:rPr>
-        <w:t xml:space="preserve">3.6 Suppose Client </w:t>
-      </w:r>
-      <w:proofErr w:type="gramStart"/>
-      <w:r>
-        <w:rPr>
-          <w:rFonts w:ascii="TimesNewRomanPSMT" w:hAnsi="TimesNewRomanPSMT" w:cs="TimesNewRomanPSMT"/>
-          <w:sz w:val="24"/>
-          <w:szCs w:val="24"/>
-        </w:rPr>
-        <w:t>A</w:t>
-      </w:r>
-      <w:proofErr w:type="gramEnd"/>
-      <w:r>
-        <w:rPr>
-          <w:rFonts w:ascii="TimesNewRomanPSMT" w:hAnsi="TimesNewRomanPSMT" w:cs="TimesNewRomanPSMT"/>
-          <w:sz w:val="24"/>
-          <w:szCs w:val="24"/>
-        </w:rPr>
-        <w:t xml:space="preserve"> initiates a HTTPS session with server S. Provide possible source and destination port numbers for: </w:t>
-      </w:r>
-    </w:p>
-    <w:p>
-      <w:pPr>
-        <w:rPr>
-          <w:rFonts w:ascii="TimesNewRomanPSMT" w:hAnsi="TimesNewRomanPSMT" w:cs="TimesNewRomanPSMT"/>
-          <w:sz w:val="24"/>
-          <w:szCs w:val="24"/>
-        </w:rPr>
-      </w:pPr>
-      <w:r>
-        <w:rPr>
-          <w:rFonts w:ascii="TimesNewRomanPSMT" w:hAnsi="TimesNewRomanPSMT" w:cs="TimesNewRomanPSMT"/>
-          <w:sz w:val="24"/>
-          <w:szCs w:val="24"/>
+    </w:p>
+    <w:p>
+      <w:pPr>
+        <w:rPr>
+          <w:rFonts w:ascii="TimesNewRomanPSMT" w:hAnsi="TimesNewRomanPSMT" w:cs="TimesNewRomanPSMT"/>
+          <w:sz w:val="24"/>
+          <w:szCs w:val="24"/>
+          <w:highlight w:val="yellow"/>
+        </w:rPr>
+      </w:pPr>
+      <w:r>
+        <w:rPr>
+          <w:noProof/>
+        </w:rPr>
+        <w:drawing>
+          <wp:inline distT="0" distB="0" distL="0" distR="0" wp14:anchorId="57A74C1A" wp14:editId="481F5B0F">
+            <wp:extent cx="4524375" cy="1219200"/>
+            <wp:effectExtent l="0" t="0" r="9525" b="0"/>
+            <wp:docPr id="9" name="Picture 9"/>
+            <wp:cNvGraphicFramePr>
+              <a:graphicFrameLocks xmlns:a="http://schemas.openxmlformats.org/drawingml/2006/main" noChangeAspect="1"/>
+            </wp:cNvGraphicFramePr>
+            <a:graphic xmlns:a="http://schemas.openxmlformats.org/drawingml/2006/main">
+              <a:graphicData uri="http://schemas.openxmlformats.org/drawingml/2006/picture">
+                <pic:pic xmlns:pic="http://schemas.openxmlformats.org/drawingml/2006/picture">
+                  <pic:nvPicPr>
+                    <pic:cNvPr id="1" name=""/>
+                    <pic:cNvPicPr/>
+                  </pic:nvPicPr>
+                  <pic:blipFill>
+                    <a:blip r:embed="rId13"/>
+                    <a:stretch>
+                      <a:fillRect/>
+                    </a:stretch>
+                  </pic:blipFill>
+                  <pic:spPr>
+                    <a:xfrm>
+                      <a:off x="0" y="0"/>
+                      <a:ext cx="4524375" cy="1219200"/>
+                    </a:xfrm>
+                    <a:prstGeom prst="rect">
+                      <a:avLst/>
+                    </a:prstGeom>
+                  </pic:spPr>
+                </pic:pic>
+              </a:graphicData>
+            </a:graphic>
+          </wp:inline>
+        </w:drawing>
+      </w:r>
+    </w:p>
+    <w:p>
+      <w:pPr>
+        <w:rPr>
+          <w:rFonts w:ascii="TimesNewRomanPSMT" w:hAnsi="TimesNewRomanPSMT" w:cs="TimesNewRomanPSMT"/>
+          <w:sz w:val="24"/>
+          <w:szCs w:val="24"/>
+        </w:rPr>
+      </w:pPr>
+      <w:r>
+        <w:rPr>
+          <w:rFonts w:ascii="TimesNewRomanPSMT" w:hAnsi="TimesNewRomanPSMT" w:cs="TimesNewRomanPSMT"/>
+          <w:sz w:val="24"/>
+          <w:szCs w:val="24"/>
+          <w:highlight w:val="yellow"/>
+        </w:rPr>
+        <w:t>^^^^^^^^^^^^^^^^^^^^^^^^^^^^^^^^^^^^^^^^^</w:t>
+      </w:r>
+    </w:p>
+    <w:p>
+      <w:pPr>
+        <w:rPr>
+          <w:rFonts w:ascii="TimesNewRomanPSMT" w:hAnsi="TimesNewRomanPSMT" w:cs="TimesNewRomanPSMT"/>
+          <w:sz w:val="24"/>
+          <w:szCs w:val="24"/>
+        </w:rPr>
+      </w:pPr>
+      <w:r>
+        <w:rPr>
+          <w:rFonts w:ascii="TimesNewRomanPSMT" w:hAnsi="TimesNewRomanPSMT" w:cs="TimesNewRomanPSMT"/>
+          <w:sz w:val="24"/>
+          <w:szCs w:val="24"/>
+        </w:rPr>
+        <w:t xml:space="preserve"> </w:t>
+      </w:r>
+    </w:p>
+    <w:p>
+      <w:pPr>
+        <w:rPr>
+          <w:rFonts w:ascii="TimesNewRomanPSMT" w:hAnsi="TimesNewRomanPSMT" w:cs="TimesNewRomanPSMT"/>
+          <w:sz w:val="24"/>
+          <w:szCs w:val="24"/>
+        </w:rPr>
+      </w:pPr>
+      <w:r>
+        <w:rPr>
+          <w:rFonts w:ascii="TimesNewRomanPSMT" w:hAnsi="TimesNewRomanPSMT" w:cs="TimesNewRomanPSMT"/>
+          <w:sz w:val="24"/>
+          <w:szCs w:val="24"/>
+        </w:rPr>
+        <w:t xml:space="preserve">4.3 Suppose an application generates chunks of 1360 bytes of data every 20 msec, and each chunk gets encapsulated in a TCP segment and then an IP datagram. What percentage of each datagram will be overhead, and what percentage will be application data? </w:t>
+      </w:r>
+    </w:p>
+    <w:p>
+      <w:pPr>
+        <w:rPr>
+          <w:rFonts w:ascii="TimesNewRomanPSMT" w:hAnsi="TimesNewRomanPSMT" w:cs="TimesNewRomanPSMT"/>
+          <w:sz w:val="24"/>
+          <w:szCs w:val="24"/>
+        </w:rPr>
+      </w:pPr>
+      <w:proofErr w:type="spellStart"/>
+      <w:r>
+        <w:rPr>
+          <w:rFonts w:ascii="TimesNewRomanPSMT" w:hAnsi="TimesNewRomanPSMT" w:cs="TimesNewRomanPSMT"/>
+          <w:sz w:val="24"/>
+          <w:szCs w:val="24"/>
+          <w:highlight w:val="yellow"/>
+        </w:rPr>
+        <w:t>V</w:t>
+      </w:r>
+      <w:r>
+        <w:rPr>
+          <w:rFonts w:ascii="TimesNewRomanPSMT" w:hAnsi="TimesNewRomanPSMT" w:cs="TimesNewRomanPSMT"/>
+          <w:sz w:val="24"/>
+          <w:szCs w:val="24"/>
+          <w:highlight w:val="yellow"/>
+        </w:rPr>
+        <w:t>vvvvvvvvvvvvvvvvvvvvvvvvvvvvvvvvvvvv</w:t>
+      </w:r>
+      <w:proofErr w:type="spellEnd"/>
+    </w:p>
+    <w:p>
+      <w:pPr>
+        <w:rPr>
+          <w:rFonts w:ascii="TimesNewRomanPSMT" w:hAnsi="TimesNewRomanPSMT" w:cs="TimesNewRomanPSMT"/>
+          <w:sz w:val="24"/>
+          <w:szCs w:val="24"/>
+          <w:highlight w:val="yellow"/>
+        </w:rPr>
+      </w:pPr>
+      <w:r>
+        <w:rPr>
+          <w:noProof/>
+        </w:rPr>
+        <w:drawing>
+          <wp:inline distT="0" distB="0" distL="0" distR="0" wp14:anchorId="716B6DED" wp14:editId="7343B93B">
+            <wp:extent cx="4486275" cy="1704975"/>
+            <wp:effectExtent l="0" t="0" r="9525" b="9525"/>
+            <wp:docPr id="10" name="Picture 10"/>
+            <wp:cNvGraphicFramePr>
+              <a:graphicFrameLocks xmlns:a="http://schemas.openxmlformats.org/drawingml/2006/main" noChangeAspect="1"/>
+            </wp:cNvGraphicFramePr>
+            <a:graphic xmlns:a="http://schemas.openxmlformats.org/drawingml/2006/main">
+              <a:graphicData uri="http://schemas.openxmlformats.org/drawingml/2006/picture">
+                <pic:pic xmlns:pic="http://schemas.openxmlformats.org/drawingml/2006/picture">
+                  <pic:nvPicPr>
+                    <pic:cNvPr id="1" name=""/>
+                    <pic:cNvPicPr/>
+                  </pic:nvPicPr>
+                  <pic:blipFill>
+                    <a:blip r:embed="rId14"/>
+                    <a:stretch>
+                      <a:fillRect/>
+                    </a:stretch>
+                  </pic:blipFill>
+                  <pic:spPr>
+                    <a:xfrm>
+                      <a:off x="0" y="0"/>
+                      <a:ext cx="4486275" cy="1704975"/>
+                    </a:xfrm>
+                    <a:prstGeom prst="rect">
+                      <a:avLst/>
+                    </a:prstGeom>
+                  </pic:spPr>
+                </pic:pic>
+              </a:graphicData>
+            </a:graphic>
+          </wp:inline>
+        </w:drawing>
+      </w:r>
+    </w:p>
+    <w:p>
+      <w:pPr>
+        <w:rPr>
+          <w:rFonts w:ascii="TimesNewRomanPSMT" w:hAnsi="TimesNewRomanPSMT" w:cs="TimesNewRomanPSMT"/>
+          <w:sz w:val="24"/>
+          <w:szCs w:val="24"/>
+        </w:rPr>
+      </w:pPr>
+      <w:r>
+        <w:rPr>
+          <w:rFonts w:ascii="TimesNewRomanPSMT" w:hAnsi="TimesNewRomanPSMT" w:cs="TimesNewRomanPSMT"/>
+          <w:sz w:val="24"/>
+          <w:szCs w:val="24"/>
+          <w:highlight w:val="yellow"/>
+        </w:rPr>
+        <w:t>^^^^^^^^^^^^^^^^^^^^^^^^^^^^^^^^^^^^^^^^^</w:t>
+      </w:r>
+    </w:p>
+    <w:p>
+      <w:pPr>
+        <w:rPr>
+          <w:rFonts w:ascii="TimesNewRomanPSMT" w:hAnsi="TimesNewRomanPSMT" w:cs="TimesNewRomanPSMT"/>
+          <w:sz w:val="24"/>
+          <w:szCs w:val="24"/>
+        </w:rPr>
+      </w:pPr>
+    </w:p>
+    <w:p>
+      <w:pPr>
+        <w:rPr>
+          <w:rFonts w:ascii="TimesNewRomanPSMT" w:hAnsi="TimesNewRomanPSMT" w:cs="TimesNewRomanPSMT"/>
+          <w:sz w:val="24"/>
+          <w:szCs w:val="24"/>
+        </w:rPr>
+      </w:pPr>
+      <w:r>
+        <w:rPr>
+          <w:rFonts w:ascii="TimesNewRomanPSMT" w:hAnsi="TimesNewRomanPSMT" w:cs="TimesNewRomanPSMT"/>
+          <w:sz w:val="24"/>
+          <w:szCs w:val="24"/>
+        </w:rPr>
+        <w:t>4.4 Consider a datagram network using 8-bit host addresses. Suppose a router uses longest prefix matching and has the following forwarding table:</w:t>
+      </w:r>
+    </w:p>
+    <w:p>
+      <w:pPr>
+        <w:jc w:val="center"/>
+        <w:rPr>
+          <w:rFonts w:ascii="TimesNewRomanPSMT" w:hAnsi="TimesNewRomanPSMT" w:cs="TimesNewRomanPSMT"/>
+          <w:sz w:val="24"/>
+          <w:szCs w:val="24"/>
+        </w:rPr>
+      </w:pPr>
+      <w:r>
+        <w:rPr>
+          <w:noProof/>
+        </w:rPr>
+        <w:drawing>
+          <wp:inline distT="0" distB="0" distL="0" distR="0" wp14:anchorId="471DF515" wp14:editId="0DB91E15">
+            <wp:extent cx="2114550" cy="742950"/>
+            <wp:effectExtent l="0" t="0" r="0" b="0"/>
+            <wp:docPr id="11" name="Picture 11"/>
+            <wp:cNvGraphicFramePr>
+              <a:graphicFrameLocks xmlns:a="http://schemas.openxmlformats.org/drawingml/2006/main" noChangeAspect="1"/>
+            </wp:cNvGraphicFramePr>
+            <a:graphic xmlns:a="http://schemas.openxmlformats.org/drawingml/2006/main">
+              <a:graphicData uri="http://schemas.openxmlformats.org/drawingml/2006/picture">
+                <pic:pic xmlns:pic="http://schemas.openxmlformats.org/drawingml/2006/picture">
+                  <pic:nvPicPr>
+                    <pic:cNvPr id="1" name=""/>
+                    <pic:cNvPicPr/>
+                  </pic:nvPicPr>
+                  <pic:blipFill>
+                    <a:blip r:embed="rId15"/>
+                    <a:stretch>
+                      <a:fillRect/>
+                    </a:stretch>
+                  </pic:blipFill>
+                  <pic:spPr>
+                    <a:xfrm>
+                      <a:off x="0" y="0"/>
+                      <a:ext cx="2114550" cy="742950"/>
+                    </a:xfrm>
+                    <a:prstGeom prst="rect">
+                      <a:avLst/>
+                    </a:prstGeom>
+                  </pic:spPr>
+                </pic:pic>
+              </a:graphicData>
+            </a:graphic>
+          </wp:inline>
+        </w:drawing>
+      </w:r>
+    </w:p>
+    <w:p>
+      <w:pPr>
+        <w:rPr>
+          <w:rFonts w:ascii="TimesNewRomanPSMT" w:hAnsi="TimesNewRomanPSMT" w:cs="TimesNewRomanPSMT"/>
+          <w:sz w:val="24"/>
+          <w:szCs w:val="24"/>
+        </w:rPr>
+      </w:pPr>
+    </w:p>
+    <w:p>
+      <w:pPr>
+        <w:rPr>
+          <w:sz w:val="23"/>
+          <w:szCs w:val="23"/>
+        </w:rPr>
+      </w:pPr>
+      <w:r>
+        <w:rPr>
+          <w:sz w:val="23"/>
+          <w:szCs w:val="23"/>
         </w:rPr>
         <w:lastRenderedPageBreak/>
-        <w:t xml:space="preserve">a. The segment sent from S to A. </w:t>
-      </w:r>
-    </w:p>
-    <w:p>
-      <w:pPr>
-        <w:rPr>
-          <w:rFonts w:ascii="TimesNewRomanPSMT" w:hAnsi="TimesNewRomanPSMT" w:cs="TimesNewRomanPSMT"/>
-          <w:sz w:val="24"/>
-          <w:szCs w:val="24"/>
-        </w:rPr>
-      </w:pPr>
-      <w:r>
-        <w:rPr>
-          <w:rFonts w:ascii="TimesNewRomanPSMT" w:hAnsi="TimesNewRomanPSMT" w:cs="TimesNewRomanPSMT"/>
-          <w:sz w:val="24"/>
-          <w:szCs w:val="24"/>
-        </w:rPr>
-        <w:t xml:space="preserve">b. The segment sent from A to S. </w:t>
-      </w:r>
-    </w:p>
-    <w:p>
-      <w:pPr>
-        <w:rPr>
-          <w:rFonts w:ascii="TimesNewRomanPSMT" w:hAnsi="TimesNewRomanPSMT" w:cs="TimesNewRomanPSMT"/>
-          <w:sz w:val="24"/>
-          <w:szCs w:val="24"/>
-        </w:rPr>
-      </w:pPr>
-      <w:r>
-        <w:rPr>
-          <w:rFonts w:ascii="TimesNewRomanPSMT" w:hAnsi="TimesNewRomanPSMT" w:cs="TimesNewRomanPSMT"/>
-          <w:sz w:val="24"/>
-          <w:szCs w:val="24"/>
-        </w:rPr>
-        <w:t>3.7 Compare two pipelining protocols shown in the textbook – go-back-N and selective repeat.</w:t>
-      </w:r>
-    </w:p>
-    <w:p>
-      <w:pPr>
-        <w:rPr>
-          <w:rFonts w:ascii="TimesNewRomanPSMT" w:hAnsi="TimesNewRomanPSMT" w:cs="TimesNewRomanPSMT"/>
-          <w:sz w:val="24"/>
-          <w:szCs w:val="24"/>
-        </w:rPr>
-      </w:pPr>
-      <w:r>
-        <w:rPr>
-          <w:rFonts w:ascii="TimesNewRomanPSMT" w:hAnsi="TimesNewRomanPSMT" w:cs="TimesNewRomanPSMT"/>
-          <w:sz w:val="24"/>
-          <w:szCs w:val="24"/>
-        </w:rPr>
-        <w:t xml:space="preserve">3.8 In our textbook, protocol </w:t>
-      </w:r>
+        <w:t>For each of the 3 interfaces, give the associated range of destination host addresses and the number of addresses in the range.</w:t>
+      </w:r>
+    </w:p>
+    <w:p>
+      <w:pPr>
+        <w:rPr>
+          <w:rFonts w:ascii="TimesNewRomanPSMT" w:hAnsi="TimesNewRomanPSMT" w:cs="TimesNewRomanPSMT"/>
+          <w:sz w:val="24"/>
+          <w:szCs w:val="24"/>
+        </w:rPr>
+      </w:pPr>
       <w:proofErr w:type="spellStart"/>
       <w:r>
         <w:rPr>
           <w:rFonts w:ascii="TimesNewRomanPSMT" w:hAnsi="TimesNewRomanPSMT" w:cs="TimesNewRomanPSMT"/>
           <w:sz w:val="24"/>
           <w:szCs w:val="24"/>
-        </w:rPr>
-        <w:t>rdt</w:t>
+          <w:highlight w:val="yellow"/>
+        </w:rPr>
+        <w:t>Vvvvvvvvvvvvvvvvvvvvvvvvvvvvvvvvvvvvv</w:t>
       </w:r>
       <w:proofErr w:type="spellEnd"/>
-      <w:r>
-        <w:rPr>
-          <w:rFonts w:ascii="TimesNewRomanPSMT" w:hAnsi="TimesNewRomanPSMT" w:cs="TimesNewRomanPSMT"/>
-          <w:sz w:val="24"/>
-          <w:szCs w:val="24"/>
-        </w:rPr>
-        <w:t xml:space="preserve"> 3.0 shows a data transfer protocols that uses only acknowledges. As an alternative, consider a reliable data transfer protocol that uses negative acknowledgements. Suppose the sender sends data only infrequently. Will a NAK-only protocol be preferable to protocol that uses ACKs? Why? Suppose the sender has a lot of data to send and the end-to-end connection experiences few losses. In the second case, would a NAK-only protocol be preferable to a protocol that uses ACKs? Why? </w:t>
-      </w:r>
-    </w:p>
-    <w:p>
-      <w:pPr>
-        <w:rPr>
-          <w:rFonts w:ascii="TimesNewRomanPSMT" w:hAnsi="TimesNewRomanPSMT" w:cs="TimesNewRomanPSMT"/>
-          <w:sz w:val="24"/>
-          <w:szCs w:val="24"/>
-        </w:rPr>
-      </w:pPr>
-      <w:r>
-        <w:rPr>
-          <w:rFonts w:ascii="TimesNewRomanPSMT" w:hAnsi="TimesNewRomanPSMT" w:cs="TimesNewRomanPSMT"/>
-          <w:sz w:val="24"/>
-          <w:szCs w:val="24"/>
-        </w:rPr>
-        <w:t xml:space="preserve">3.9 Let us assume that the roundtrip delay between sender and receiver is constant and known to the sender. Would a timer still be necessary in protocol </w:t>
-      </w:r>
-      <w:proofErr w:type="spellStart"/>
-      <w:r>
-        <w:rPr>
-          <w:rFonts w:ascii="TimesNewRomanPSMT" w:hAnsi="TimesNewRomanPSMT" w:cs="TimesNewRomanPSMT"/>
-          <w:sz w:val="24"/>
-          <w:szCs w:val="24"/>
-        </w:rPr>
-        <w:t>rdt</w:t>
-      </w:r>
-      <w:proofErr w:type="spellEnd"/>
-      <w:r>
-        <w:rPr>
-          <w:rFonts w:ascii="TimesNewRomanPSMT" w:hAnsi="TimesNewRomanPSMT" w:cs="TimesNewRomanPSMT"/>
-          <w:sz w:val="24"/>
-          <w:szCs w:val="24"/>
-        </w:rPr>
-        <w:t xml:space="preserve"> 3.0, assuming that packets can be lost? Please explain. </w:t>
-      </w:r>
-    </w:p>
-    <w:p>
-      <w:pPr>
-        <w:rPr>
-          <w:rFonts w:ascii="TimesNewRomanPSMT" w:hAnsi="TimesNewRomanPSMT" w:cs="TimesNewRomanPSMT"/>
-          <w:sz w:val="24"/>
-          <w:szCs w:val="24"/>
-        </w:rPr>
-      </w:pPr>
-      <w:r>
-        <w:rPr>
-          <w:rFonts w:ascii="TimesNewRomanPSMT" w:hAnsi="TimesNewRomanPSMT" w:cs="TimesNewRomanPSMT"/>
-          <w:sz w:val="24"/>
-          <w:szCs w:val="24"/>
-        </w:rPr>
-        <w:t xml:space="preserve">3.10 Briefly discuss the basic mechanisms adopted by TCP congestion control. </w:t>
-      </w:r>
-    </w:p>
-    <w:p>
-      <w:pPr>
-        <w:rPr>
-          <w:rFonts w:ascii="TimesNewRomanPSMT" w:hAnsi="TimesNewRomanPSMT" w:cs="TimesNewRomanPSMT"/>
-          <w:sz w:val="24"/>
-          <w:szCs w:val="24"/>
-        </w:rPr>
-      </w:pPr>
-      <w:r>
-        <w:rPr>
-          <w:rFonts w:ascii="TimesNewRomanPSMT" w:hAnsi="TimesNewRomanPSMT" w:cs="TimesNewRomanPSMT"/>
-          <w:b/>
-          <w:bCs/>
-          <w:sz w:val="24"/>
-          <w:szCs w:val="24"/>
-        </w:rPr>
-        <w:t xml:space="preserve">Chapter 4 </w:t>
-      </w:r>
-      <w:r>
-        <w:rPr>
-          <w:rFonts w:ascii="TimesNewRomanPSMT" w:hAnsi="TimesNewRomanPSMT" w:cs="TimesNewRomanPSMT"/>
-          <w:sz w:val="24"/>
-          <w:szCs w:val="24"/>
-        </w:rPr>
-        <w:t xml:space="preserve">[40 points] </w:t>
-      </w:r>
-    </w:p>
-    <w:p>
-      <w:pPr>
-        <w:rPr>
-          <w:rFonts w:ascii="TimesNewRomanPSMT" w:hAnsi="TimesNewRomanPSMT" w:cs="TimesNewRomanPSMT"/>
-          <w:sz w:val="24"/>
-          <w:szCs w:val="24"/>
-        </w:rPr>
-      </w:pPr>
-      <w:r>
-        <w:rPr>
-          <w:rFonts w:ascii="TimesNewRomanPSMT" w:hAnsi="TimesNewRomanPSMT" w:cs="TimesNewRomanPSMT"/>
-          <w:sz w:val="24"/>
-          <w:szCs w:val="24"/>
-        </w:rPr>
-        <w:t xml:space="preserve">4.1 Describe two major network-layer functions in a datagram network. </w:t>
-      </w:r>
-    </w:p>
-    <w:p>
-      <w:pPr>
-        <w:rPr>
-          <w:rFonts w:ascii="TimesNewRomanPSMT" w:hAnsi="TimesNewRomanPSMT" w:cs="TimesNewRomanPSMT"/>
-          <w:sz w:val="24"/>
-          <w:szCs w:val="24"/>
-        </w:rPr>
-      </w:pPr>
-      <w:r>
-        <w:rPr>
-          <w:rFonts w:ascii="TimesNewRomanPSMT" w:hAnsi="TimesNewRomanPSMT" w:cs="TimesNewRomanPSMT"/>
-          <w:sz w:val="24"/>
-          <w:szCs w:val="24"/>
-        </w:rPr>
-        <w:t xml:space="preserve">4.2 Describe how packet loss can occur at input and outputs of a router. Is it possible to eliminate packet loss at these ports? If so, how? If not, please explain. </w:t>
-      </w:r>
-    </w:p>
-    <w:p>
-      <w:pPr>
-        <w:rPr>
-          <w:rFonts w:ascii="TimesNewRomanPSMT" w:hAnsi="TimesNewRomanPSMT" w:cs="TimesNewRomanPSMT"/>
-          <w:sz w:val="24"/>
-          <w:szCs w:val="24"/>
-        </w:rPr>
-      </w:pPr>
-      <w:r>
-        <w:rPr>
-          <w:rFonts w:ascii="TimesNewRomanPSMT" w:hAnsi="TimesNewRomanPSMT" w:cs="TimesNewRomanPSMT"/>
-          <w:sz w:val="24"/>
-          <w:szCs w:val="24"/>
-        </w:rPr>
-        <w:t xml:space="preserve">4.3 Suppose an application generates chunks of 1360 bytes of data every 20 msec, and each chunk gets encapsulated in a TCP segment and then an IP datagram. What percentage of each datagram will be overhead, and what percentage will be application data? </w:t>
-      </w:r>
-    </w:p>
-    <w:tbl>
-      <w:tblPr>
-        <w:tblW w:w="0" w:type="auto"/>
-        <w:tblInd w:w="-108" w:type="dxa"/>
-        <w:tblBorders>
-          <w:top w:val="nil"/>
-          <w:left w:val="nil"/>
-          <w:bottom w:val="nil"/>
-          <w:right w:val="nil"/>
-        </w:tblBorders>
-        <w:tblLayout w:type="fixed"/>
-        <w:tblLook w:val="0000" w:firstRow="0" w:lastRow="0" w:firstColumn="0" w:lastColumn="0" w:noHBand="0" w:noVBand="0"/>
-      </w:tblPr>
-      <w:tblGrid>
-        <w:gridCol w:w="1498"/>
-        <w:gridCol w:w="1498"/>
-      </w:tblGrid>
-      <w:tr>
-        <w:tblPrEx>
-          <w:tblCellMar>
-            <w:top w:w="0" w:type="dxa"/>
-            <w:bottom w:w="0" w:type="dxa"/>
-          </w:tblCellMar>
-        </w:tblPrEx>
-        <w:trPr>
-          <w:trHeight w:val="107"/>
-        </w:trPr>
-        <w:tc>
-          <w:tcPr>
-            <w:tcW w:w="1498" w:type="dxa"/>
-          </w:tcPr>
-          <w:p>
-            <w:pPr>
-              <w:rPr>
-                <w:rFonts w:ascii="TimesNewRomanPSMT" w:hAnsi="TimesNewRomanPSMT" w:cs="TimesNewRomanPSMT"/>
-                <w:sz w:val="24"/>
-                <w:szCs w:val="24"/>
-              </w:rPr>
-            </w:pPr>
-            <w:r>
-              <w:rPr>
-                <w:rFonts w:ascii="TimesNewRomanPSMT" w:hAnsi="TimesNewRomanPSMT" w:cs="TimesNewRomanPSMT"/>
-                <w:sz w:val="24"/>
-                <w:szCs w:val="24"/>
-              </w:rPr>
-              <w:t xml:space="preserve">4.4 Consider a datagram network using 8-bit host addresses. Suppose a router uses longest prefix matching and has the </w:t>
-            </w:r>
-            <w:r>
-              <w:rPr>
-                <w:rFonts w:ascii="TimesNewRomanPSMT" w:hAnsi="TimesNewRomanPSMT" w:cs="TimesNewRomanPSMT"/>
-                <w:sz w:val="24"/>
-                <w:szCs w:val="24"/>
-              </w:rPr>
-              <w:lastRenderedPageBreak/>
-              <w:t xml:space="preserve">following forwarding table: </w:t>
-            </w:r>
-            <w:r>
-              <w:rPr>
-                <w:rFonts w:ascii="TimesNewRomanPSMT" w:hAnsi="TimesNewRomanPSMT" w:cs="TimesNewRomanPSMT"/>
-                <w:b/>
-                <w:bCs/>
-                <w:sz w:val="24"/>
-                <w:szCs w:val="24"/>
-              </w:rPr>
-              <w:t xml:space="preserve">Prefix Match </w:t>
-            </w:r>
-          </w:p>
-        </w:tc>
-        <w:tc>
-          <w:tcPr>
-            <w:tcW w:w="1498" w:type="dxa"/>
-          </w:tcPr>
-          <w:p>
-            <w:pPr>
-              <w:rPr>
-                <w:rFonts w:ascii="TimesNewRomanPSMT" w:hAnsi="TimesNewRomanPSMT" w:cs="TimesNewRomanPSMT"/>
-                <w:sz w:val="24"/>
-                <w:szCs w:val="24"/>
-              </w:rPr>
-            </w:pPr>
-            <w:r>
-              <w:rPr>
-                <w:rFonts w:ascii="TimesNewRomanPSMT" w:hAnsi="TimesNewRomanPSMT" w:cs="TimesNewRomanPSMT"/>
-                <w:b/>
-                <w:bCs/>
-                <w:sz w:val="24"/>
-                <w:szCs w:val="24"/>
-              </w:rPr>
-              <w:lastRenderedPageBreak/>
-              <w:t xml:space="preserve">Interface </w:t>
-            </w:r>
-          </w:p>
-        </w:tc>
-      </w:tr>
-      <w:tr>
-        <w:tblPrEx>
-          <w:tblCellMar>
-            <w:top w:w="0" w:type="dxa"/>
-            <w:bottom w:w="0" w:type="dxa"/>
-          </w:tblCellMar>
-        </w:tblPrEx>
-        <w:trPr>
-          <w:trHeight w:val="109"/>
-        </w:trPr>
-        <w:tc>
-          <w:tcPr>
-            <w:tcW w:w="1498" w:type="dxa"/>
-          </w:tcPr>
-          <w:p>
-            <w:pPr>
-              <w:rPr>
-                <w:rFonts w:ascii="TimesNewRomanPSMT" w:hAnsi="TimesNewRomanPSMT" w:cs="TimesNewRomanPSMT"/>
-                <w:sz w:val="24"/>
-                <w:szCs w:val="24"/>
-              </w:rPr>
-            </w:pPr>
-            <w:r>
-              <w:rPr>
-                <w:rFonts w:ascii="TimesNewRomanPSMT" w:hAnsi="TimesNewRomanPSMT" w:cs="TimesNewRomanPSMT"/>
-                <w:sz w:val="24"/>
-                <w:szCs w:val="24"/>
-              </w:rPr>
-              <w:t xml:space="preserve">0 </w:t>
-            </w:r>
-          </w:p>
-        </w:tc>
-        <w:tc>
-          <w:tcPr>
-            <w:tcW w:w="1498" w:type="dxa"/>
-          </w:tcPr>
-          <w:p>
-            <w:pPr>
-              <w:rPr>
-                <w:rFonts w:ascii="TimesNewRomanPSMT" w:hAnsi="TimesNewRomanPSMT" w:cs="TimesNewRomanPSMT"/>
-                <w:sz w:val="24"/>
-                <w:szCs w:val="24"/>
-              </w:rPr>
-            </w:pPr>
-            <w:r>
-              <w:rPr>
-                <w:rFonts w:ascii="TimesNewRomanPSMT" w:hAnsi="TimesNewRomanPSMT" w:cs="TimesNewRomanPSMT"/>
-                <w:sz w:val="24"/>
-                <w:szCs w:val="24"/>
-              </w:rPr>
-              <w:t xml:space="preserve">0 </w:t>
-            </w:r>
-          </w:p>
-        </w:tc>
-      </w:tr>
-      <w:tr>
-        <w:tblPrEx>
-          <w:tblCellMar>
-            <w:top w:w="0" w:type="dxa"/>
-            <w:bottom w:w="0" w:type="dxa"/>
-          </w:tblCellMar>
-        </w:tblPrEx>
-        <w:trPr>
-          <w:trHeight w:val="109"/>
-        </w:trPr>
-        <w:tc>
-          <w:tcPr>
-            <w:tcW w:w="1498" w:type="dxa"/>
-          </w:tcPr>
-          <w:p>
-            <w:pPr>
-              <w:rPr>
-                <w:rFonts w:ascii="TimesNewRomanPSMT" w:hAnsi="TimesNewRomanPSMT" w:cs="TimesNewRomanPSMT"/>
-                <w:sz w:val="24"/>
-                <w:szCs w:val="24"/>
-              </w:rPr>
-            </w:pPr>
-            <w:r>
-              <w:rPr>
-                <w:rFonts w:ascii="TimesNewRomanPSMT" w:hAnsi="TimesNewRomanPSMT" w:cs="TimesNewRomanPSMT"/>
-                <w:sz w:val="24"/>
-                <w:szCs w:val="24"/>
-              </w:rPr>
-              <w:t xml:space="preserve">0001 </w:t>
-            </w:r>
-          </w:p>
-        </w:tc>
-        <w:tc>
-          <w:tcPr>
-            <w:tcW w:w="1498" w:type="dxa"/>
-          </w:tcPr>
-          <w:p>
-            <w:pPr>
-              <w:rPr>
-                <w:rFonts w:ascii="TimesNewRomanPSMT" w:hAnsi="TimesNewRomanPSMT" w:cs="TimesNewRomanPSMT"/>
-                <w:sz w:val="24"/>
-                <w:szCs w:val="24"/>
-              </w:rPr>
-            </w:pPr>
-            <w:r>
-              <w:rPr>
-                <w:rFonts w:ascii="TimesNewRomanPSMT" w:hAnsi="TimesNewRomanPSMT" w:cs="TimesNewRomanPSMT"/>
-                <w:sz w:val="24"/>
-                <w:szCs w:val="24"/>
-              </w:rPr>
-              <w:t xml:space="preserve">1 </w:t>
-            </w:r>
-          </w:p>
-        </w:tc>
-      </w:tr>
-      <w:tr>
-        <w:tblPrEx>
-          <w:tblCellMar>
-            <w:top w:w="0" w:type="dxa"/>
-            <w:bottom w:w="0" w:type="dxa"/>
-          </w:tblCellMar>
-        </w:tblPrEx>
-        <w:trPr>
-          <w:trHeight w:val="109"/>
-        </w:trPr>
-        <w:tc>
-          <w:tcPr>
-            <w:tcW w:w="1498" w:type="dxa"/>
-          </w:tcPr>
-          <w:p>
-            <w:pPr>
-              <w:rPr>
-                <w:rFonts w:ascii="TimesNewRomanPSMT" w:hAnsi="TimesNewRomanPSMT" w:cs="TimesNewRomanPSMT"/>
-                <w:sz w:val="24"/>
-                <w:szCs w:val="24"/>
-              </w:rPr>
-            </w:pPr>
-            <w:r>
-              <w:rPr>
-                <w:rFonts w:ascii="TimesNewRomanPSMT" w:hAnsi="TimesNewRomanPSMT" w:cs="TimesNewRomanPSMT"/>
-                <w:sz w:val="24"/>
-                <w:szCs w:val="24"/>
-              </w:rPr>
-              <w:t xml:space="preserve">otherwise </w:t>
-            </w:r>
-          </w:p>
-        </w:tc>
-        <w:tc>
-          <w:tcPr>
-            <w:tcW w:w="1498" w:type="dxa"/>
-          </w:tcPr>
-          <w:p>
-            <w:pPr>
-              <w:rPr>
-                <w:rFonts w:ascii="TimesNewRomanPSMT" w:hAnsi="TimesNewRomanPSMT" w:cs="TimesNewRomanPSMT"/>
-                <w:sz w:val="24"/>
-                <w:szCs w:val="24"/>
-              </w:rPr>
-            </w:pPr>
-            <w:r>
-              <w:rPr>
-                <w:rFonts w:ascii="TimesNewRomanPSMT" w:hAnsi="TimesNewRomanPSMT" w:cs="TimesNewRomanPSMT"/>
-                <w:sz w:val="24"/>
-                <w:szCs w:val="24"/>
-              </w:rPr>
-              <w:t xml:space="preserve">2 </w:t>
-            </w:r>
-          </w:p>
-        </w:tc>
-      </w:tr>
-    </w:tbl>
+    </w:p>
+    <w:p>
+      <w:pPr>
+        <w:rPr>
+          <w:noProof/>
+        </w:rPr>
+      </w:pPr>
+      <w:r>
+        <w:rPr>
+          <w:noProof/>
+        </w:rPr>
+        <w:drawing>
+          <wp:inline distT="0" distB="0" distL="0" distR="0" wp14:anchorId="757B1055" wp14:editId="6A5B5316">
+            <wp:extent cx="4438650" cy="2676525"/>
+            <wp:effectExtent l="0" t="0" r="0" b="9525"/>
+            <wp:docPr id="13" name="Picture 13"/>
+            <wp:cNvGraphicFramePr>
+              <a:graphicFrameLocks xmlns:a="http://schemas.openxmlformats.org/drawingml/2006/main" noChangeAspect="1"/>
+            </wp:cNvGraphicFramePr>
+            <a:graphic xmlns:a="http://schemas.openxmlformats.org/drawingml/2006/main">
+              <a:graphicData uri="http://schemas.openxmlformats.org/drawingml/2006/picture">
+                <pic:pic xmlns:pic="http://schemas.openxmlformats.org/drawingml/2006/picture">
+                  <pic:nvPicPr>
+                    <pic:cNvPr id="1" name=""/>
+                    <pic:cNvPicPr/>
+                  </pic:nvPicPr>
+                  <pic:blipFill>
+                    <a:blip r:embed="rId16"/>
+                    <a:stretch>
+                      <a:fillRect/>
+                    </a:stretch>
+                  </pic:blipFill>
+                  <pic:spPr>
+                    <a:xfrm>
+                      <a:off x="0" y="0"/>
+                      <a:ext cx="4438650" cy="2676525"/>
+                    </a:xfrm>
+                    <a:prstGeom prst="rect">
+                      <a:avLst/>
+                    </a:prstGeom>
+                  </pic:spPr>
+                </pic:pic>
+              </a:graphicData>
+            </a:graphic>
+          </wp:inline>
+        </w:drawing>
+      </w:r>
+      <w:bookmarkStart w:id="0" w:name="_GoBack"/>
+      <w:bookmarkEnd w:id="0"/>
+    </w:p>
+    <w:p>
+      <w:pPr>
+        <w:rPr>
+          <w:rFonts w:ascii="TimesNewRomanPSMT" w:hAnsi="TimesNewRomanPSMT" w:cs="TimesNewRomanPSMT"/>
+          <w:sz w:val="24"/>
+          <w:szCs w:val="24"/>
+          <w:highlight w:val="yellow"/>
+        </w:rPr>
+      </w:pPr>
+    </w:p>
+    <w:p>
+      <w:pPr>
+        <w:rPr>
+          <w:rFonts w:ascii="TimesNewRomanPSMT" w:hAnsi="TimesNewRomanPSMT" w:cs="TimesNewRomanPSMT"/>
+          <w:sz w:val="24"/>
+          <w:szCs w:val="24"/>
+        </w:rPr>
+      </w:pPr>
+      <w:r>
+        <w:rPr>
+          <w:rFonts w:ascii="TimesNewRomanPSMT" w:hAnsi="TimesNewRomanPSMT" w:cs="TimesNewRomanPSMT"/>
+          <w:sz w:val="24"/>
+          <w:szCs w:val="24"/>
+          <w:highlight w:val="yellow"/>
+        </w:rPr>
+        <w:t>^^^^^^^^^^^^^^^^^^^^^^^^^^^^^^^^^^^^^^^^^</w:t>
+      </w:r>
+    </w:p>
+    <w:p>
+      <w:pPr>
+        <w:rPr>
+          <w:rFonts w:ascii="TimesNewRomanPSMT" w:hAnsi="TimesNewRomanPSMT" w:cs="TimesNewRomanPSMT"/>
+          <w:sz w:val="24"/>
+          <w:szCs w:val="24"/>
+        </w:rPr>
+      </w:pPr>
+    </w:p>
+    <w:p>
+      <w:pPr>
+        <w:rPr>
+          <w:rFonts w:ascii="TimesNewRomanPSMT" w:hAnsi="TimesNewRomanPSMT" w:cs="TimesNewRomanPSMT"/>
+          <w:sz w:val="24"/>
+          <w:szCs w:val="24"/>
+        </w:rPr>
+      </w:pPr>
+    </w:p>
+    <w:p>
+      <w:pPr>
+        <w:rPr>
+          <w:rFonts w:ascii="TimesNewRomanPSMT" w:hAnsi="TimesNewRomanPSMT" w:cs="TimesNewRomanPSMT"/>
+          <w:sz w:val="24"/>
+          <w:szCs w:val="24"/>
+        </w:rPr>
+      </w:pPr>
+    </w:p>
     <w:p>
       <w:pPr>
         <w:rPr>
@@ -1010,6 +2367,15 @@
           <w:szCs w:val="23"/>
         </w:rPr>
       </w:pPr>
+    </w:p>
+    <w:p>
+      <w:pPr>
+        <w:pStyle w:val="Default"/>
+        <w:rPr>
+          <w:sz w:val="23"/>
+          <w:szCs w:val="23"/>
+        </w:rPr>
+      </w:pPr>
       <w:r>
         <w:rPr>
           <w:b/>
@@ -1067,29 +2433,57 @@
           <w:szCs w:val="23"/>
         </w:rPr>
       </w:pPr>
-      <w:r>
+      <w:hyperlink r:id="rId17" w:history="1">
+        <w:r>
+          <w:rPr>
+            <w:rStyle w:val="Hyperlink"/>
+            <w:sz w:val="23"/>
+            <w:szCs w:val="23"/>
+          </w:rPr>
+          <w:t>http://sourceforge.net/directory/os:windows/freshness:recently-updated/?q=smtp%20server</w:t>
+        </w:r>
+      </w:hyperlink>
+    </w:p>
+    <w:p>
+      <w:pPr>
+        <w:pStyle w:val="Default"/>
         <w:rPr>
           <w:sz w:val="23"/>
           <w:szCs w:val="23"/>
         </w:rPr>
-        <w:t xml:space="preserve">http://sourceforge.net/directory/os:windows/freshness:recently-updated/?q=smtp%20server (There are a couple of options. It seems that </w:t>
-      </w:r>
-      <w:proofErr w:type="spellStart"/>
+      </w:pPr>
       <w:r>
         <w:rPr>
           <w:sz w:val="23"/>
           <w:szCs w:val="23"/>
         </w:rPr>
-        <w:t>SMTPMail</w:t>
-      </w:r>
-      <w:proofErr w:type="spellEnd"/>
+        <w:t xml:space="preserve"> (There are a couple of options. It seems that </w:t>
+      </w:r>
+      <w:proofErr w:type="spellStart"/>
       <w:r>
         <w:rPr>
           <w:sz w:val="23"/>
           <w:szCs w:val="23"/>
         </w:rPr>
+        <w:t>SMTPMail</w:t>
+      </w:r>
+      <w:proofErr w:type="spellEnd"/>
+      <w:r>
+        <w:rPr>
+          <w:sz w:val="23"/>
+          <w:szCs w:val="23"/>
+        </w:rPr>
         <w:t xml:space="preserve"> is a viable option if you feel comfortable with common line mode.) </w:t>
       </w:r>
+    </w:p>
+    <w:p>
+      <w:pPr>
+        <w:pStyle w:val="Default"/>
+        <w:rPr>
+          <w:sz w:val="23"/>
+          <w:szCs w:val="23"/>
+        </w:rPr>
+      </w:pPr>
     </w:p>
     <w:p>
       <w:pPr>
@@ -1428,7 +2822,6 @@
           <w:sz w:val="20"/>
           <w:szCs w:val="20"/>
         </w:rPr>
-        <w:lastRenderedPageBreak/>
         <w:t xml:space="preserve">// </w:t>
       </w:r>
       <w:proofErr w:type="gramStart"/>
@@ -2642,6 +4035,7 @@
           <w:sz w:val="23"/>
           <w:szCs w:val="23"/>
         </w:rPr>
+        <w:lastRenderedPageBreak/>
         <w:t>For this assignment, you are required to use command-line-based Java and should not rely on any features provided by IDE such as NetBeans, Eclipse, etc. In your submission please send me a stand-alone document named “</w:t>
       </w:r>
       <w:r>
@@ -2671,8 +4065,6 @@
           <w:szCs w:val="24"/>
         </w:rPr>
       </w:pPr>
-      <w:bookmarkStart w:id="0" w:name="_GoBack"/>
-      <w:bookmarkEnd w:id="0"/>
     </w:p>
     <w:p>
       <w:pPr>
@@ -3221,7 +4613,7 @@
                     </pic:cNvPicPr>
                   </pic:nvPicPr>
                   <pic:blipFill>
-                    <a:blip r:embed="rId7" cstate="print">
+                    <a:blip r:embed="rId18" cstate="print">
                       <a:extLst>
                         <a:ext uri="{28A0092B-C50C-407E-A947-70E740481C1C}">
                           <a14:useLocalDpi xmlns:a14="http://schemas.microsoft.com/office/drawing/2010/main" val="0"/>
@@ -3364,7 +4756,6 @@
           <w:sz w:val="24"/>
           <w:szCs w:val="24"/>
         </w:rPr>
-        <w:lastRenderedPageBreak/>
         <w:t xml:space="preserve">Title of Assignment:  </w:t>
       </w:r>
       <w:r>
@@ -3434,8 +4825,8 @@
     </w:p>
     <w:p/>
     <w:sectPr>
-      <w:headerReference w:type="default" r:id="rId8"/>
-      <w:footerReference w:type="default" r:id="rId9"/>
+      <w:headerReference w:type="default" r:id="rId19"/>
+      <w:footerReference w:type="default" r:id="rId20"/>
       <w:pgSz w:w="12240" w:h="16340"/>
       <w:pgMar w:top="1865" w:right="1212" w:bottom="1440" w:left="1569" w:header="720" w:footer="720" w:gutter="0"/>
       <w:cols w:space="720"/>
@@ -4383,6 +5774,7 @@
   <w:style w:type="character" w:default="1" w:styleId="DefaultParagraphFont">
     <w:name w:val="Default Paragraph Font"/>
     <w:uiPriority w:val="1"/>
+    <w:semiHidden/>
     <w:unhideWhenUsed/>
   </w:style>
   <w:style w:type="table" w:default="1" w:styleId="TableNormal">
@@ -4484,6 +5876,22 @@
     <w:link w:val="Footer"/>
     <w:uiPriority w:val="99"/>
     <w:rsid w:val="003E18CC"/>
+  </w:style>
+  <w:style w:type="character" w:styleId="Hyperlink">
+    <w:name w:val="Hyperlink"/>
+    <w:basedOn w:val="DefaultParagraphFont"/>
+    <w:uiPriority w:val="99"/>
+    <w:unhideWhenUsed/>
+    <w:rsid w:val="00BF78EE"/>
+    <w:rPr>
+      <w:color w:val="0563C1" w:themeColor="hyperlink"/>
+      <w:u w:val="single"/>
+    </w:rPr>
+  </w:style>
+  <w:style w:type="character" w:customStyle="1" w:styleId="t">
+    <w:name w:val="t"/>
+    <w:basedOn w:val="DefaultParagraphFont"/>
+    <w:rsid w:val="007467E4"/>
   </w:style>
 </w:styles>
 </file>
